--- a/Shiny_SOP.docx
+++ b/Shiny_SOP.docx
@@ -1,6 +1,6 @@
 
 <file path=word/document.xml><?xml version="1.0" encoding="utf-8"?>
-<w:document xmlns:wpc="http://schemas.microsoft.com/office/word/2010/wordprocessingCanvas" xmlns:mc="http://schemas.openxmlformats.org/markup-compatibility/2006" xmlns:o="urn:schemas-microsoft-com:office:office" xmlns:r="http://schemas.openxmlformats.org/officeDocument/2006/relationships" xmlns:m="http://schemas.openxmlformats.org/officeDocument/2006/math" xmlns:v="urn:schemas-microsoft-com:vml" xmlns:wp14="http://schemas.microsoft.com/office/word/2010/wordprocessingDrawing" xmlns:wp="http://schemas.openxmlformats.org/drawingml/2006/wordprocessingDrawing" xmlns:w10="urn:schemas-microsoft-com:office:word" xmlns:w="http://schemas.openxmlformats.org/wordprocessingml/2006/main" xmlns:w14="http://schemas.microsoft.com/office/word/2010/wordml" xmlns:w15="http://schemas.microsoft.com/office/word/2012/wordml" xmlns:wpg="http://schemas.microsoft.com/office/word/2010/wordprocessingGroup" xmlns:wpi="http://schemas.microsoft.com/office/word/2010/wordprocessingInk" xmlns:wne="http://schemas.microsoft.com/office/word/2006/wordml" xmlns:wps="http://schemas.microsoft.com/office/word/2010/wordprocessingShape" mc:Ignorable="w14 w15 wp14">
+<w:document xmlns:wpc="http://schemas.microsoft.com/office/word/2010/wordprocessingCanvas" xmlns:mo="http://schemas.microsoft.com/office/mac/office/2008/main" xmlns:mc="http://schemas.openxmlformats.org/markup-compatibility/2006" xmlns:mv="urn:schemas-microsoft-com:mac:vml" xmlns:o="urn:schemas-microsoft-com:office:office" xmlns:r="http://schemas.openxmlformats.org/officeDocument/2006/relationships" xmlns:m="http://schemas.openxmlformats.org/officeDocument/2006/math" xmlns:v="urn:schemas-microsoft-com:vml" xmlns:wp14="http://schemas.microsoft.com/office/word/2010/wordprocessingDrawing" xmlns:wp="http://schemas.openxmlformats.org/drawingml/2006/wordprocessingDrawing" xmlns:w10="urn:schemas-microsoft-com:office:word" xmlns:w="http://schemas.openxmlformats.org/wordprocessingml/2006/main" xmlns:w14="http://schemas.microsoft.com/office/word/2010/wordml" xmlns:w15="http://schemas.microsoft.com/office/word/2012/wordml" xmlns:wpg="http://schemas.microsoft.com/office/word/2010/wordprocessingGroup" xmlns:wpi="http://schemas.microsoft.com/office/word/2010/wordprocessingInk" xmlns:wne="http://schemas.microsoft.com/office/word/2006/wordml" xmlns:wps="http://schemas.microsoft.com/office/word/2010/wordprocessingShape" mc:Ignorable="w14 w15 wp14">
   <w:body>
     <w:p>
       <w:pPr>
@@ -35,7 +35,7 @@
         <w:rPr>
           <w:b/>
         </w:rPr>
-        <w:t>4/12</w:t>
+        <w:t>4/20</w:t>
       </w:r>
       <w:r>
         <w:rPr>
@@ -106,7 +106,20 @@
         <w:t>Open the project file</w:t>
       </w:r>
       <w:r>
-        <w:t xml:space="preserve"> (lebs_western_basin_app.Rproj)</w:t>
+        <w:t xml:space="preserve"> (</w:t>
+      </w:r>
+      <w:proofErr w:type="spellStart"/>
+      <w:r>
+        <w:t>lebs_western_basin_</w:t>
+      </w:r>
+      <w:proofErr w:type="gramStart"/>
+      <w:r>
+        <w:t>app.Rproj</w:t>
+      </w:r>
+      <w:proofErr w:type="spellEnd"/>
+      <w:proofErr w:type="gramEnd"/>
+      <w:r>
+        <w:t>)</w:t>
       </w:r>
       <w:r>
         <w:t xml:space="preserve"> first to eliminate working directory issues</w:t>
@@ -139,8 +152,13 @@
         <w:spacing w:line="276" w:lineRule="auto"/>
         <w:ind w:left="720"/>
       </w:pPr>
-      <w:r>
-        <w:t>shinyapps will not upload the app without current, up-to-date packages</w:t>
+      <w:proofErr w:type="spellStart"/>
+      <w:r>
+        <w:t>shinyapps</w:t>
+      </w:r>
+      <w:proofErr w:type="spellEnd"/>
+      <w:r>
+        <w:t xml:space="preserve"> will not upload the app without current, up-to-date packages</w:t>
       </w:r>
     </w:p>
     <w:p>
@@ -154,987 +172,1529 @@
         <w:ind w:left="720"/>
       </w:pPr>
       <w:r>
-        <w:t>Maintain consistent column names between years/se</w:t>
+        <w:t>Maintain consistent column names between years/seasons</w:t>
+      </w:r>
+    </w:p>
+    <w:p>
+      <w:pPr>
+        <w:pStyle w:val="ListParagraph"/>
+        <w:numPr>
+          <w:ilvl w:val="0"/>
+          <w:numId w:val="13"/>
+        </w:numPr>
+        <w:spacing w:line="276" w:lineRule="auto"/>
+        <w:ind w:left="720"/>
+      </w:pPr>
+      <w:r>
+        <w:t>Report time in military time</w:t>
+      </w:r>
+      <w:r>
+        <w:t xml:space="preserve">; it </w:t>
+      </w:r>
+      <w:r>
+        <w:t xml:space="preserve">must have all four digits </w:t>
+      </w:r>
+      <w:r>
+        <w:t>(i.e. 0700, 1300)</w:t>
+      </w:r>
+    </w:p>
+    <w:p>
+      <w:pPr>
+        <w:pStyle w:val="ListParagraph"/>
+        <w:numPr>
+          <w:ilvl w:val="0"/>
+          <w:numId w:val="13"/>
+        </w:numPr>
+        <w:spacing w:line="276" w:lineRule="auto"/>
+        <w:ind w:left="720"/>
+      </w:pPr>
+      <w:r>
+        <w:t>Report coordinates in decimal degrees</w:t>
+      </w:r>
+    </w:p>
+    <w:p>
+      <w:pPr>
+        <w:pStyle w:val="ListParagraph"/>
+        <w:numPr>
+          <w:ilvl w:val="0"/>
+          <w:numId w:val="13"/>
+        </w:numPr>
+        <w:spacing w:line="276" w:lineRule="auto"/>
+        <w:ind w:left="720"/>
+      </w:pPr>
+      <w:r>
+        <w:t xml:space="preserve">Make sure </w:t>
+      </w:r>
+      <w:r>
+        <w:t>missing</w:t>
+      </w:r>
+      <w:r>
+        <w:t xml:space="preserve"> values are blank in the </w:t>
+      </w:r>
+      <w:r>
+        <w:t xml:space="preserve">raw </w:t>
+      </w:r>
+      <w:r>
+        <w:t>data file</w:t>
+      </w:r>
+      <w:r>
+        <w:t>s, not N/A</w:t>
+      </w:r>
+      <w:r>
+        <w:t>. An N</w:t>
+      </w:r>
+      <w:r>
+        <w:t>/</w:t>
+      </w:r>
+      <w:r>
+        <w:t>A value will be read into R as a character and change the structure of the variable</w:t>
+      </w:r>
+      <w:r>
+        <w:t xml:space="preserve"> (this is a bad coding practice!)</w:t>
+      </w:r>
+      <w:r>
+        <w:t>. A blank value will get read into R as an N</w:t>
+      </w:r>
+      <w:r>
+        <w:t>/A, but</w:t>
+      </w:r>
+      <w:r>
+        <w:t xml:space="preserve"> maintain the integrity of the variable structure. </w:t>
+      </w:r>
+    </w:p>
+    <w:p>
+      <w:pPr>
+        <w:spacing w:line="276" w:lineRule="auto"/>
+      </w:pPr>
+    </w:p>
+    <w:p>
+      <w:pPr>
+        <w:spacing w:line="276" w:lineRule="auto"/>
+      </w:pPr>
+    </w:p>
+    <w:p>
+      <w:pPr>
+        <w:spacing w:line="276" w:lineRule="auto"/>
+        <w:rPr>
+          <w:b/>
+        </w:rPr>
+      </w:pPr>
+      <w:r>
+        <w:rPr>
+          <w:b/>
+        </w:rPr>
+        <w:t>R Data Updates:</w:t>
+      </w:r>
+    </w:p>
+    <w:p>
+      <w:pPr>
+        <w:pStyle w:val="ListParagraph"/>
+        <w:spacing w:line="276" w:lineRule="auto"/>
+      </w:pPr>
+    </w:p>
+    <w:p>
+      <w:pPr>
+        <w:pStyle w:val="ListParagraph"/>
+        <w:numPr>
+          <w:ilvl w:val="0"/>
+          <w:numId w:val="12"/>
+        </w:numPr>
+        <w:spacing w:line="276" w:lineRule="auto"/>
+        <w:rPr>
+          <w:b/>
+        </w:rPr>
+      </w:pPr>
+      <w:r>
+        <w:rPr>
+          <w:b/>
+        </w:rPr>
+        <w:t>Effort</w:t>
+      </w:r>
+    </w:p>
+    <w:p>
+      <w:pPr>
+        <w:pStyle w:val="ListParagraph"/>
+        <w:numPr>
+          <w:ilvl w:val="1"/>
+          <w:numId w:val="12"/>
+        </w:numPr>
+        <w:spacing w:line="276" w:lineRule="auto"/>
+        <w:ind w:left="1080"/>
+        <w:rPr>
+          <w:b/>
+        </w:rPr>
+      </w:pPr>
+      <w:r>
+        <w:t xml:space="preserve">Open </w:t>
+      </w:r>
+      <w:proofErr w:type="spellStart"/>
+      <w:r>
+        <w:t>data_prep</w:t>
+      </w:r>
+      <w:proofErr w:type="spellEnd"/>
+      <w:r>
+        <w:t>/WB_Effort.xlsx</w:t>
+      </w:r>
+    </w:p>
+    <w:p>
+      <w:pPr>
+        <w:pStyle w:val="ListParagraph"/>
+        <w:numPr>
+          <w:ilvl w:val="1"/>
+          <w:numId w:val="12"/>
+        </w:numPr>
+        <w:spacing w:line="276" w:lineRule="auto"/>
+        <w:ind w:left="1080"/>
+        <w:rPr>
+          <w:b/>
+        </w:rPr>
+      </w:pPr>
+      <w:r>
+        <w:t>Open the western basin file for the desired year; either</w:t>
+      </w:r>
+    </w:p>
+    <w:p>
+      <w:pPr>
+        <w:pStyle w:val="ListParagraph"/>
+        <w:numPr>
+          <w:ilvl w:val="2"/>
+          <w:numId w:val="12"/>
+        </w:numPr>
+        <w:spacing w:line="276" w:lineRule="auto"/>
+        <w:ind w:left="1440"/>
+        <w:rPr>
+          <w:b/>
+        </w:rPr>
+      </w:pPr>
+      <w:r>
+        <w:t>F:/Western Basin Forage/” year”</w:t>
+      </w:r>
+      <w:proofErr w:type="gramStart"/>
+      <w:r>
+        <w:t>/”season</w:t>
+      </w:r>
+      <w:proofErr w:type="gramEnd"/>
+      <w:r>
+        <w:t>”/trawl</w:t>
+      </w:r>
+    </w:p>
+    <w:p>
+      <w:pPr>
+        <w:pStyle w:val="ListParagraph"/>
+        <w:numPr>
+          <w:ilvl w:val="2"/>
+          <w:numId w:val="12"/>
+        </w:numPr>
+        <w:spacing w:line="276" w:lineRule="auto"/>
+        <w:ind w:left="1440"/>
+        <w:rPr>
+          <w:b/>
+        </w:rPr>
+      </w:pPr>
+      <w:r>
+        <w:t>F:/Western Basin Forage</w:t>
+      </w:r>
+      <w:proofErr w:type="gramStart"/>
+      <w:r>
+        <w:t>/”year</w:t>
+      </w:r>
+      <w:proofErr w:type="gramEnd"/>
+      <w:r>
+        <w:t>”/”season”/</w:t>
+      </w:r>
+      <w:proofErr w:type="spellStart"/>
+      <w:r>
+        <w:t>life_stages</w:t>
+      </w:r>
+      <w:proofErr w:type="spellEnd"/>
+    </w:p>
+    <w:p>
+      <w:pPr>
+        <w:pStyle w:val="ListParagraph"/>
+        <w:numPr>
+          <w:ilvl w:val="1"/>
+          <w:numId w:val="12"/>
+        </w:numPr>
+        <w:spacing w:line="276" w:lineRule="auto"/>
+        <w:ind w:left="1080"/>
+        <w:rPr>
+          <w:b/>
+        </w:rPr>
+      </w:pPr>
+      <w:r>
+        <w:t xml:space="preserve">Copy the appropriate columns into the bottom of </w:t>
+      </w:r>
+      <w:proofErr w:type="spellStart"/>
+      <w:r>
+        <w:t>data_prep</w:t>
+      </w:r>
+      <w:proofErr w:type="spellEnd"/>
+      <w:r>
+        <w:t>/WB_Effort.xlsx</w:t>
+      </w:r>
+    </w:p>
+    <w:p>
+      <w:pPr>
+        <w:pStyle w:val="ListParagraph"/>
+        <w:numPr>
+          <w:ilvl w:val="1"/>
+          <w:numId w:val="12"/>
+        </w:numPr>
+        <w:spacing w:line="276" w:lineRule="auto"/>
+        <w:ind w:left="1080"/>
+        <w:rPr>
+          <w:b/>
+        </w:rPr>
+      </w:pPr>
+      <w:r>
+        <w:t>Make sure all time values have four digits (convert to text)</w:t>
+      </w:r>
+    </w:p>
+    <w:p>
+      <w:pPr>
+        <w:pStyle w:val="ListParagraph"/>
+        <w:numPr>
+          <w:ilvl w:val="1"/>
+          <w:numId w:val="12"/>
+        </w:numPr>
+        <w:spacing w:line="276" w:lineRule="auto"/>
+        <w:ind w:left="1080"/>
+        <w:rPr>
+          <w:b/>
+        </w:rPr>
+      </w:pPr>
+      <w:r>
+        <w:t>Save and close file</w:t>
+      </w:r>
+    </w:p>
+    <w:p>
+      <w:pPr>
+        <w:spacing w:line="276" w:lineRule="auto"/>
+        <w:rPr>
+          <w:b/>
+        </w:rPr>
+      </w:pPr>
+    </w:p>
+    <w:p>
+      <w:pPr>
+        <w:pStyle w:val="ListParagraph"/>
+        <w:numPr>
+          <w:ilvl w:val="0"/>
+          <w:numId w:val="12"/>
+        </w:numPr>
+        <w:spacing w:line="276" w:lineRule="auto"/>
+        <w:rPr>
+          <w:b/>
+        </w:rPr>
+      </w:pPr>
+      <w:r>
+        <w:rPr>
+          <w:b/>
+        </w:rPr>
+        <w:t>Length-Weight</w:t>
+      </w:r>
+      <w:r>
+        <w:rPr>
+          <w:b/>
+        </w:rPr>
+        <w:t>:</w:t>
+      </w:r>
+    </w:p>
+    <w:p>
+      <w:pPr>
+        <w:pStyle w:val="ListParagraph"/>
+        <w:numPr>
+          <w:ilvl w:val="1"/>
+          <w:numId w:val="12"/>
+        </w:numPr>
+        <w:spacing w:line="276" w:lineRule="auto"/>
+        <w:ind w:left="1080"/>
+        <w:rPr>
+          <w:b/>
+        </w:rPr>
+      </w:pPr>
+      <w:r>
+        <w:t xml:space="preserve">Open </w:t>
+      </w:r>
+      <w:proofErr w:type="spellStart"/>
+      <w:r>
+        <w:t>data</w:t>
+      </w:r>
+      <w:r>
+        <w:t>_prep</w:t>
+      </w:r>
+      <w:proofErr w:type="spellEnd"/>
+      <w:r>
+        <w:t>/</w:t>
+      </w:r>
+      <w:r>
+        <w:t>WB_</w:t>
+      </w:r>
+      <w:r>
+        <w:t>L</w:t>
+      </w:r>
+      <w:r>
+        <w:t>W.xlsx</w:t>
+      </w:r>
+    </w:p>
+    <w:p>
+      <w:pPr>
+        <w:pStyle w:val="ListParagraph"/>
+        <w:numPr>
+          <w:ilvl w:val="1"/>
+          <w:numId w:val="12"/>
+        </w:numPr>
+        <w:spacing w:line="276" w:lineRule="auto"/>
+        <w:ind w:left="1080"/>
+        <w:rPr>
+          <w:b/>
+        </w:rPr>
+      </w:pPr>
+      <w:r>
+        <w:t xml:space="preserve">Open western basin trawl length </w:t>
+      </w:r>
+      <w:r>
+        <w:t>weight file for the desired year</w:t>
+      </w:r>
+    </w:p>
+    <w:p>
+      <w:pPr>
+        <w:pStyle w:val="ListParagraph"/>
+        <w:numPr>
+          <w:ilvl w:val="2"/>
+          <w:numId w:val="12"/>
+        </w:numPr>
+        <w:spacing w:line="276" w:lineRule="auto"/>
+        <w:ind w:left="1440"/>
+        <w:rPr>
+          <w:b/>
+        </w:rPr>
+      </w:pPr>
+      <w:r>
+        <w:t>F:/Western Basin Forage/</w:t>
+      </w:r>
+    </w:p>
+    <w:p>
+      <w:pPr>
+        <w:pStyle w:val="ListParagraph"/>
+        <w:numPr>
+          <w:ilvl w:val="1"/>
+          <w:numId w:val="12"/>
+        </w:numPr>
+        <w:spacing w:line="276" w:lineRule="auto"/>
+        <w:ind w:left="1080"/>
+        <w:rPr>
+          <w:b/>
+        </w:rPr>
+      </w:pPr>
+      <w:r>
+        <w:t xml:space="preserve">Copy the appropriate columns into the bottom of </w:t>
+      </w:r>
+      <w:r>
+        <w:t>data/</w:t>
+      </w:r>
+      <w:r>
+        <w:t>WB_L</w:t>
+      </w:r>
+      <w:r>
+        <w:t>W.xlsx</w:t>
+      </w:r>
+    </w:p>
+    <w:p>
+      <w:pPr>
+        <w:pStyle w:val="ListParagraph"/>
+        <w:numPr>
+          <w:ilvl w:val="1"/>
+          <w:numId w:val="12"/>
+        </w:numPr>
+        <w:spacing w:line="276" w:lineRule="auto"/>
+        <w:ind w:left="1080"/>
+        <w:rPr>
+          <w:b/>
+        </w:rPr>
+      </w:pPr>
+      <w:r>
+        <w:t xml:space="preserve">Use </w:t>
+      </w:r>
+      <w:r>
+        <w:t xml:space="preserve">the </w:t>
+      </w:r>
+      <w:proofErr w:type="gramStart"/>
+      <w:r>
+        <w:t>Proper(</w:t>
+      </w:r>
+      <w:proofErr w:type="gramEnd"/>
+      <w:r>
+        <w:t>) function to capitalize the species names</w:t>
+      </w:r>
+      <w:r>
+        <w:t xml:space="preserve"> in Excel</w:t>
+      </w:r>
+    </w:p>
+    <w:p>
+      <w:pPr>
+        <w:pStyle w:val="ListParagraph"/>
+        <w:numPr>
+          <w:ilvl w:val="1"/>
+          <w:numId w:val="12"/>
+        </w:numPr>
+        <w:spacing w:line="276" w:lineRule="auto"/>
+        <w:ind w:left="1080"/>
+        <w:rPr>
+          <w:b/>
+        </w:rPr>
+      </w:pPr>
+      <w:r>
+        <w:t>Make sure species names are completely spelt out (no shorthand)</w:t>
+      </w:r>
+    </w:p>
+    <w:p>
+      <w:pPr>
+        <w:pStyle w:val="ListParagraph"/>
+        <w:numPr>
+          <w:ilvl w:val="1"/>
+          <w:numId w:val="12"/>
+        </w:numPr>
+        <w:spacing w:line="276" w:lineRule="auto"/>
+        <w:ind w:left="1080"/>
+        <w:rPr>
+          <w:b/>
+        </w:rPr>
+      </w:pPr>
+      <w:r>
+        <w:t>Fill in year and season variables</w:t>
+      </w:r>
+    </w:p>
+    <w:p>
+      <w:pPr>
+        <w:pStyle w:val="ListParagraph"/>
+        <w:numPr>
+          <w:ilvl w:val="1"/>
+          <w:numId w:val="12"/>
+        </w:numPr>
+        <w:spacing w:line="276" w:lineRule="auto"/>
+        <w:ind w:left="1080"/>
+        <w:rPr>
+          <w:b/>
+        </w:rPr>
+      </w:pPr>
+      <w:r>
+        <w:t>S</w:t>
+      </w:r>
+      <w:r>
+        <w:t>ave and close file</w:t>
+      </w:r>
+    </w:p>
+    <w:p>
+      <w:pPr>
+        <w:spacing w:line="276" w:lineRule="auto"/>
+      </w:pPr>
+    </w:p>
+    <w:p>
+      <w:pPr>
+        <w:pStyle w:val="ListParagraph"/>
+        <w:numPr>
+          <w:ilvl w:val="0"/>
+          <w:numId w:val="12"/>
+        </w:numPr>
+        <w:spacing w:line="276" w:lineRule="auto"/>
+        <w:rPr>
+          <w:b/>
+        </w:rPr>
+      </w:pPr>
+      <w:r>
+        <w:rPr>
+          <w:b/>
+        </w:rPr>
+        <w:t>Standardized Catch</w:t>
+      </w:r>
+      <w:r>
+        <w:rPr>
+          <w:b/>
+        </w:rPr>
+        <w:t>:</w:t>
+      </w:r>
+    </w:p>
+    <w:p>
+      <w:pPr>
+        <w:pStyle w:val="ListParagraph"/>
+        <w:numPr>
+          <w:ilvl w:val="1"/>
+          <w:numId w:val="12"/>
+        </w:numPr>
+        <w:spacing w:line="276" w:lineRule="auto"/>
+        <w:ind w:left="1080"/>
+        <w:rPr>
+          <w:b/>
+        </w:rPr>
+      </w:pPr>
+      <w:r>
+        <w:t xml:space="preserve">Open </w:t>
+      </w:r>
+      <w:proofErr w:type="spellStart"/>
+      <w:r>
+        <w:t>data_prep</w:t>
+      </w:r>
+      <w:proofErr w:type="spellEnd"/>
+      <w:r>
+        <w:t>/</w:t>
+      </w:r>
+      <w:r>
+        <w:t>WB_CatchHA.xlsx</w:t>
+      </w:r>
+    </w:p>
+    <w:p>
+      <w:pPr>
+        <w:pStyle w:val="ListParagraph"/>
+        <w:numPr>
+          <w:ilvl w:val="1"/>
+          <w:numId w:val="12"/>
+        </w:numPr>
+        <w:spacing w:line="276" w:lineRule="auto"/>
+        <w:ind w:left="1080"/>
+        <w:rPr>
+          <w:b/>
+        </w:rPr>
+      </w:pPr>
+      <w:r>
+        <w:t>Open western basin life stage</w:t>
+      </w:r>
+      <w:r>
+        <w:t xml:space="preserve"> file for the desired year</w:t>
+      </w:r>
+    </w:p>
+    <w:p>
+      <w:pPr>
+        <w:pStyle w:val="ListParagraph"/>
+        <w:numPr>
+          <w:ilvl w:val="1"/>
+          <w:numId w:val="12"/>
+        </w:numPr>
+        <w:spacing w:line="276" w:lineRule="auto"/>
+        <w:ind w:left="1080"/>
+        <w:rPr>
+          <w:b/>
+        </w:rPr>
+      </w:pPr>
+      <w:r>
+        <w:t xml:space="preserve">Copy the appropriate columns into the bottom of </w:t>
+      </w:r>
+      <w:proofErr w:type="spellStart"/>
+      <w:r>
+        <w:t>data</w:t>
+      </w:r>
+      <w:r>
+        <w:t>_prep</w:t>
+      </w:r>
+      <w:proofErr w:type="spellEnd"/>
+      <w:r>
+        <w:t>/</w:t>
+      </w:r>
+      <w:proofErr w:type="spellStart"/>
+      <w:r>
+        <w:t>WB_CatchHA.xslx</w:t>
+      </w:r>
+      <w:proofErr w:type="spellEnd"/>
+    </w:p>
+    <w:p>
+      <w:pPr>
+        <w:pStyle w:val="ListParagraph"/>
+        <w:numPr>
+          <w:ilvl w:val="1"/>
+          <w:numId w:val="12"/>
+        </w:numPr>
+        <w:spacing w:line="276" w:lineRule="auto"/>
+        <w:ind w:left="1080"/>
+        <w:rPr>
+          <w:b/>
+        </w:rPr>
+      </w:pPr>
+      <w:r>
+        <w:t xml:space="preserve">Use </w:t>
+      </w:r>
+      <w:r>
+        <w:t xml:space="preserve">the </w:t>
+      </w:r>
+      <w:proofErr w:type="gramStart"/>
+      <w:r>
+        <w:t>Proper(</w:t>
+      </w:r>
+      <w:proofErr w:type="gramEnd"/>
+      <w:r>
+        <w:t>) function to capitalize the species names</w:t>
+      </w:r>
+    </w:p>
+    <w:p>
+      <w:pPr>
+        <w:pStyle w:val="ListParagraph"/>
+        <w:numPr>
+          <w:ilvl w:val="1"/>
+          <w:numId w:val="12"/>
+        </w:numPr>
+        <w:spacing w:line="276" w:lineRule="auto"/>
+        <w:ind w:left="1080"/>
+        <w:rPr>
+          <w:b/>
+        </w:rPr>
+      </w:pPr>
+      <w:r>
+        <w:t>Make sure species names are completely spelt out (no shorthand)</w:t>
+      </w:r>
+    </w:p>
+    <w:p>
+      <w:pPr>
+        <w:pStyle w:val="ListParagraph"/>
+        <w:numPr>
+          <w:ilvl w:val="1"/>
+          <w:numId w:val="12"/>
+        </w:numPr>
+        <w:spacing w:line="276" w:lineRule="auto"/>
+        <w:ind w:left="1080"/>
+        <w:rPr>
+          <w:b/>
+        </w:rPr>
+      </w:pPr>
+      <w:r>
+        <w:t xml:space="preserve">Change the life stages so that they are spelt out (a1 = Age_1, </w:t>
+      </w:r>
+      <w:proofErr w:type="spellStart"/>
+      <w:r>
+        <w:t>etc</w:t>
+      </w:r>
+      <w:proofErr w:type="spellEnd"/>
+      <w:r>
+        <w:t>)</w:t>
+      </w:r>
+    </w:p>
+    <w:p>
+      <w:pPr>
+        <w:pStyle w:val="ListParagraph"/>
+        <w:numPr>
+          <w:ilvl w:val="2"/>
+          <w:numId w:val="12"/>
+        </w:numPr>
+        <w:spacing w:line="276" w:lineRule="auto"/>
+        <w:ind w:left="1440"/>
+        <w:rPr>
+          <w:b/>
+        </w:rPr>
+      </w:pPr>
+      <w:r>
+        <w:t>Use find and replace with match case selected</w:t>
+      </w:r>
+    </w:p>
+    <w:p>
+      <w:pPr>
+        <w:pStyle w:val="ListParagraph"/>
+        <w:numPr>
+          <w:ilvl w:val="1"/>
+          <w:numId w:val="12"/>
+        </w:numPr>
+        <w:spacing w:line="276" w:lineRule="auto"/>
+        <w:ind w:left="1080"/>
+        <w:rPr>
+          <w:b/>
+        </w:rPr>
+      </w:pPr>
+      <w:r>
+        <w:t xml:space="preserve">Save and close </w:t>
+      </w:r>
+      <w:r>
+        <w:t xml:space="preserve">catch </w:t>
+      </w:r>
+      <w:r>
+        <w:t>file</w:t>
+      </w:r>
+    </w:p>
+    <w:p>
+      <w:pPr>
+        <w:spacing w:line="276" w:lineRule="auto"/>
+      </w:pPr>
+    </w:p>
+    <w:p>
+      <w:pPr>
+        <w:pStyle w:val="ListParagraph"/>
+        <w:numPr>
+          <w:ilvl w:val="0"/>
+          <w:numId w:val="12"/>
+        </w:numPr>
+        <w:spacing w:line="276" w:lineRule="auto"/>
+        <w:rPr>
+          <w:b/>
+        </w:rPr>
+      </w:pPr>
+      <w:r>
+        <w:rPr>
+          <w:b/>
+        </w:rPr>
+        <w:t>Catch (Counts):</w:t>
+      </w:r>
+    </w:p>
+    <w:p>
+      <w:pPr>
+        <w:pStyle w:val="ListParagraph"/>
+        <w:numPr>
+          <w:ilvl w:val="1"/>
+          <w:numId w:val="12"/>
+        </w:numPr>
+        <w:spacing w:line="276" w:lineRule="auto"/>
+        <w:ind w:left="1080"/>
+        <w:rPr>
+          <w:b/>
+        </w:rPr>
+      </w:pPr>
+      <w:r>
+        <w:t xml:space="preserve">Open </w:t>
+      </w:r>
+      <w:proofErr w:type="spellStart"/>
+      <w:r>
+        <w:t>data_prep</w:t>
+      </w:r>
+      <w:proofErr w:type="spellEnd"/>
+      <w:r>
+        <w:t>/WB_CatchCounts.</w:t>
+      </w:r>
+      <w:r>
+        <w:t>xlsx</w:t>
+      </w:r>
+    </w:p>
+    <w:p>
+      <w:pPr>
+        <w:pStyle w:val="ListParagraph"/>
+        <w:numPr>
+          <w:ilvl w:val="1"/>
+          <w:numId w:val="12"/>
+        </w:numPr>
+        <w:spacing w:line="276" w:lineRule="auto"/>
+        <w:ind w:left="1080"/>
+        <w:rPr>
+          <w:b/>
+        </w:rPr>
+      </w:pPr>
+      <w:r>
+        <w:t>Open western basin trawl catch file for the desired year</w:t>
+      </w:r>
+    </w:p>
+    <w:p>
+      <w:pPr>
+        <w:pStyle w:val="ListParagraph"/>
+        <w:numPr>
+          <w:ilvl w:val="2"/>
+          <w:numId w:val="12"/>
+        </w:numPr>
+        <w:spacing w:line="276" w:lineRule="auto"/>
+        <w:ind w:left="1440"/>
+        <w:rPr>
+          <w:b/>
+        </w:rPr>
+      </w:pPr>
+      <w:r>
+        <w:t>F:/Western Basin Forage/</w:t>
+      </w:r>
+    </w:p>
+    <w:p>
+      <w:pPr>
+        <w:pStyle w:val="ListParagraph"/>
+        <w:numPr>
+          <w:ilvl w:val="1"/>
+          <w:numId w:val="12"/>
+        </w:numPr>
+        <w:spacing w:line="276" w:lineRule="auto"/>
+        <w:ind w:left="1080"/>
+        <w:rPr>
+          <w:b/>
+        </w:rPr>
+      </w:pPr>
+      <w:r>
+        <w:t xml:space="preserve">Copy the appropriate columns into the bottom of </w:t>
+      </w:r>
+      <w:proofErr w:type="spellStart"/>
+      <w:r>
+        <w:t>data_prep</w:t>
+      </w:r>
+      <w:proofErr w:type="spellEnd"/>
+      <w:r>
+        <w:t>/WB_CatchCounts.xlsx</w:t>
+      </w:r>
+    </w:p>
+    <w:p>
+      <w:pPr>
+        <w:pStyle w:val="ListParagraph"/>
+        <w:numPr>
+          <w:ilvl w:val="1"/>
+          <w:numId w:val="12"/>
+        </w:numPr>
+        <w:spacing w:line="276" w:lineRule="auto"/>
+        <w:ind w:left="1080"/>
+        <w:rPr>
+          <w:b/>
+        </w:rPr>
+      </w:pPr>
+      <w:r>
+        <w:t xml:space="preserve">Use the </w:t>
+      </w:r>
+      <w:proofErr w:type="gramStart"/>
+      <w:r>
+        <w:t>Proper(</w:t>
+      </w:r>
+      <w:proofErr w:type="gramEnd"/>
+      <w:r>
+        <w:t>) function to capitalize the species names in Excel</w:t>
+      </w:r>
+    </w:p>
+    <w:p>
+      <w:pPr>
+        <w:pStyle w:val="ListParagraph"/>
+        <w:numPr>
+          <w:ilvl w:val="1"/>
+          <w:numId w:val="12"/>
+        </w:numPr>
+        <w:spacing w:line="276" w:lineRule="auto"/>
+        <w:ind w:left="1080"/>
+        <w:rPr>
+          <w:b/>
+        </w:rPr>
+      </w:pPr>
+      <w:r>
+        <w:t>Make sure species names are completely spelt out (no shorthand)</w:t>
+      </w:r>
+    </w:p>
+    <w:p>
+      <w:pPr>
+        <w:pStyle w:val="ListParagraph"/>
+        <w:numPr>
+          <w:ilvl w:val="1"/>
+          <w:numId w:val="12"/>
+        </w:numPr>
+        <w:spacing w:line="276" w:lineRule="auto"/>
+        <w:ind w:left="1080"/>
+        <w:rPr>
+          <w:b/>
+        </w:rPr>
+      </w:pPr>
+      <w:r>
+        <w:t>Make sure size classes follow the same format (All Capital Letters)</w:t>
+      </w:r>
+    </w:p>
+    <w:p>
+      <w:pPr>
+        <w:pStyle w:val="ListParagraph"/>
+        <w:numPr>
+          <w:ilvl w:val="2"/>
+          <w:numId w:val="12"/>
+        </w:numPr>
+        <w:spacing w:line="276" w:lineRule="auto"/>
+        <w:ind w:left="1440"/>
+        <w:rPr>
+          <w:b/>
+        </w:rPr>
+      </w:pPr>
+      <w:r>
+        <w:t>Use find and replace with match case selected</w:t>
+      </w:r>
+    </w:p>
+    <w:p>
+      <w:pPr>
+        <w:pStyle w:val="ListParagraph"/>
+        <w:numPr>
+          <w:ilvl w:val="1"/>
+          <w:numId w:val="12"/>
+        </w:numPr>
+        <w:spacing w:line="276" w:lineRule="auto"/>
+        <w:ind w:left="1080"/>
+        <w:rPr>
+          <w:b/>
+        </w:rPr>
+      </w:pPr>
+      <w:r>
+        <w:t>Save and close file</w:t>
+      </w:r>
+    </w:p>
+    <w:p>
+      <w:pPr>
+        <w:spacing w:line="276" w:lineRule="auto"/>
+        <w:rPr>
+          <w:b/>
+        </w:rPr>
+      </w:pPr>
+    </w:p>
+    <w:p>
+      <w:pPr>
+        <w:spacing w:line="276" w:lineRule="auto"/>
+        <w:rPr>
+          <w:b/>
+        </w:rPr>
+      </w:pPr>
+    </w:p>
+    <w:p>
+      <w:pPr>
+        <w:spacing w:line="276" w:lineRule="auto"/>
+        <w:rPr>
+          <w:b/>
+        </w:rPr>
+      </w:pPr>
+      <w:r>
+        <w:rPr>
+          <w:b/>
+        </w:rPr>
+        <w:t xml:space="preserve">R Data Manipulation </w:t>
+      </w:r>
+    </w:p>
+    <w:p>
+      <w:pPr>
+        <w:spacing w:line="276" w:lineRule="auto"/>
+        <w:rPr>
+          <w:b/>
+        </w:rPr>
+      </w:pPr>
+    </w:p>
+    <w:p>
+      <w:pPr>
+        <w:pStyle w:val="ListParagraph"/>
+        <w:numPr>
+          <w:ilvl w:val="0"/>
+          <w:numId w:val="15"/>
+        </w:numPr>
+        <w:spacing w:line="276" w:lineRule="auto"/>
+        <w:rPr>
+          <w:b/>
+        </w:rPr>
+      </w:pPr>
+      <w:r>
+        <w:rPr>
+          <w:b/>
+        </w:rPr>
+        <w:t>Standardized Catch</w:t>
+      </w:r>
+    </w:p>
+    <w:p>
+      <w:pPr>
+        <w:pStyle w:val="ListParagraph"/>
+        <w:numPr>
+          <w:ilvl w:val="1"/>
+          <w:numId w:val="15"/>
+        </w:numPr>
+        <w:spacing w:line="276" w:lineRule="auto"/>
+        <w:ind w:left="1080"/>
+        <w:rPr>
+          <w:b/>
+        </w:rPr>
+      </w:pPr>
+      <w:r>
+        <w:t xml:space="preserve">Open </w:t>
+      </w:r>
+      <w:proofErr w:type="spellStart"/>
+      <w:r>
+        <w:t>data_prep</w:t>
+      </w:r>
+      <w:proofErr w:type="spellEnd"/>
+      <w:r>
+        <w:t>/</w:t>
+      </w:r>
+      <w:proofErr w:type="spellStart"/>
+      <w:r>
+        <w:t>shiny_catch_</w:t>
+      </w:r>
+      <w:proofErr w:type="gramStart"/>
+      <w:r>
+        <w:t>lifestages.R</w:t>
+      </w:r>
+      <w:proofErr w:type="spellEnd"/>
+      <w:proofErr w:type="gramEnd"/>
+    </w:p>
+    <w:p>
+      <w:pPr>
+        <w:pStyle w:val="ListParagraph"/>
+        <w:numPr>
+          <w:ilvl w:val="1"/>
+          <w:numId w:val="15"/>
+        </w:numPr>
+        <w:spacing w:line="276" w:lineRule="auto"/>
+        <w:ind w:left="1080"/>
+        <w:rPr>
+          <w:b/>
+        </w:rPr>
+      </w:pPr>
+      <w:r>
+        <w:t>Run code</w:t>
+      </w:r>
+    </w:p>
+    <w:p>
+      <w:pPr>
+        <w:pStyle w:val="ListParagraph"/>
+        <w:numPr>
+          <w:ilvl w:val="1"/>
+          <w:numId w:val="15"/>
+        </w:numPr>
+        <w:spacing w:line="276" w:lineRule="auto"/>
+        <w:ind w:left="1080"/>
+        <w:rPr>
+          <w:b/>
+        </w:rPr>
+      </w:pPr>
+      <w:r>
+        <w:t>Change year and</w:t>
+      </w:r>
+      <w:r>
+        <w:t xml:space="preserve"> season variables (lines 6 &amp; 8</w:t>
+      </w:r>
+      <w:r>
+        <w:t>)</w:t>
+      </w:r>
+    </w:p>
+    <w:p>
+      <w:pPr>
+        <w:pStyle w:val="ListParagraph"/>
+        <w:numPr>
+          <w:ilvl w:val="1"/>
+          <w:numId w:val="15"/>
+        </w:numPr>
+        <w:spacing w:line="276" w:lineRule="auto"/>
+        <w:ind w:left="1080"/>
+        <w:rPr>
+          <w:b/>
+        </w:rPr>
+      </w:pPr>
+      <w:r>
+        <w:t xml:space="preserve">If no errors occur, </w:t>
+      </w:r>
+      <w:r>
+        <w:t xml:space="preserve">the new data will automatically bind to the previous data and </w:t>
+      </w:r>
+      <w:r>
+        <w:t xml:space="preserve">be saved as </w:t>
+      </w:r>
+      <w:r>
+        <w:t>data/WB_Catch</w:t>
+      </w:r>
+      <w:r>
+        <w:t>.csv</w:t>
+      </w:r>
+    </w:p>
+    <w:p>
+      <w:pPr>
+        <w:spacing w:line="276" w:lineRule="auto"/>
+        <w:rPr>
+          <w:b/>
+        </w:rPr>
+      </w:pPr>
+    </w:p>
+    <w:p>
+      <w:pPr>
+        <w:spacing w:line="276" w:lineRule="auto"/>
+        <w:ind w:left="360"/>
+      </w:pPr>
+      <w:r>
+        <w:rPr>
+          <w:b/>
+        </w:rPr>
+        <w:t>NOTE:</w:t>
+      </w:r>
+      <w:r>
+        <w:t xml:space="preserve"> If preparing Spring data, zeros for all species/serials need to be entered for Autumn (Paste the</w:t>
+      </w:r>
+      <w:r>
+        <w:t xml:space="preserve"> data from </w:t>
+      </w:r>
+      <w:proofErr w:type="spellStart"/>
+      <w:r>
+        <w:t>data_prep</w:t>
+      </w:r>
+      <w:proofErr w:type="spellEnd"/>
+      <w:r>
+        <w:t>/WB_Catch</w:t>
+      </w:r>
+      <w:r>
+        <w:t>HA_zero_autumn.xlsx into data/WB_CatchperHA.csv)</w:t>
+      </w:r>
+      <w:r>
+        <w:t xml:space="preserve">. The data being copied will work without errors as long as no new species have been added. </w:t>
+      </w:r>
+      <w:r>
+        <w:t>If preparing Autumn data, delete the zero values pasted during zero prep.</w:t>
+      </w:r>
+    </w:p>
+    <w:p>
+      <w:pPr>
+        <w:spacing w:line="276" w:lineRule="auto"/>
+        <w:ind w:left="360"/>
+      </w:pPr>
+    </w:p>
+    <w:p>
+      <w:pPr>
+        <w:pStyle w:val="ListParagraph"/>
+        <w:numPr>
+          <w:ilvl w:val="0"/>
+          <w:numId w:val="15"/>
+        </w:numPr>
+        <w:spacing w:line="276" w:lineRule="auto"/>
+        <w:rPr>
+          <w:b/>
+        </w:rPr>
+      </w:pPr>
+      <w:r>
+        <w:rPr>
+          <w:b/>
+        </w:rPr>
+        <w:lastRenderedPageBreak/>
+        <w:t>Expanded Length Frequency (Bootstrap):</w:t>
+      </w:r>
+    </w:p>
+    <w:p>
+      <w:pPr>
+        <w:pStyle w:val="ListParagraph"/>
+        <w:numPr>
+          <w:ilvl w:val="1"/>
+          <w:numId w:val="15"/>
+        </w:numPr>
+        <w:spacing w:line="276" w:lineRule="auto"/>
+        <w:ind w:left="1080"/>
+        <w:rPr>
+          <w:b/>
+        </w:rPr>
+      </w:pPr>
+      <w:r>
+        <w:t xml:space="preserve">Make sure to have </w:t>
+      </w:r>
+      <w:r>
+        <w:t xml:space="preserve">the </w:t>
+      </w:r>
+      <w:r>
+        <w:t xml:space="preserve">LW </w:t>
+      </w:r>
+      <w:r>
+        <w:t xml:space="preserve">and </w:t>
+      </w:r>
+      <w:r>
+        <w:t>Count</w:t>
+      </w:r>
+      <w:r>
+        <w:t xml:space="preserve"> </w:t>
+      </w:r>
+      <w:r>
+        <w:t>data input completed</w:t>
+      </w:r>
+    </w:p>
+    <w:p>
+      <w:pPr>
+        <w:pStyle w:val="ListParagraph"/>
+        <w:numPr>
+          <w:ilvl w:val="1"/>
+          <w:numId w:val="15"/>
+        </w:numPr>
+        <w:spacing w:line="276" w:lineRule="auto"/>
+        <w:ind w:left="1080"/>
+        <w:rPr>
+          <w:b/>
+        </w:rPr>
+      </w:pPr>
+      <w:r>
+        <w:t xml:space="preserve">Begin by running </w:t>
+      </w:r>
+      <w:proofErr w:type="spellStart"/>
+      <w:r>
+        <w:t>data_prep</w:t>
+      </w:r>
+      <w:proofErr w:type="spellEnd"/>
+      <w:r>
+        <w:t>/</w:t>
+      </w:r>
+      <w:proofErr w:type="spellStart"/>
+      <w:r>
+        <w:t>shiny_lw_catch_QAQC.R</w:t>
+      </w:r>
+      <w:proofErr w:type="spellEnd"/>
+      <w:r>
+        <w:t xml:space="preserve"> to check for errors</w:t>
+      </w:r>
+    </w:p>
+    <w:p>
+      <w:pPr>
+        <w:pStyle w:val="ListParagraph"/>
+        <w:numPr>
+          <w:ilvl w:val="1"/>
+          <w:numId w:val="15"/>
+        </w:numPr>
+        <w:spacing w:line="276" w:lineRule="auto"/>
+        <w:ind w:left="1080"/>
+        <w:rPr>
+          <w:b/>
+        </w:rPr>
+      </w:pPr>
+      <w:r>
+        <w:t>Proceed only if no errors are found or after all errors are corrected</w:t>
+      </w:r>
+    </w:p>
+    <w:p>
+      <w:pPr>
+        <w:pStyle w:val="ListParagraph"/>
+        <w:numPr>
+          <w:ilvl w:val="1"/>
+          <w:numId w:val="15"/>
+        </w:numPr>
+        <w:spacing w:line="276" w:lineRule="auto"/>
+        <w:ind w:left="1080"/>
+        <w:rPr>
+          <w:b/>
+        </w:rPr>
+      </w:pPr>
+      <w:r>
+        <w:t xml:space="preserve">Open </w:t>
+      </w:r>
+      <w:proofErr w:type="spellStart"/>
+      <w:r>
+        <w:t>data_prep</w:t>
+      </w:r>
+      <w:proofErr w:type="spellEnd"/>
+      <w:r>
+        <w:t>/</w:t>
+      </w:r>
+      <w:proofErr w:type="spellStart"/>
+      <w:r>
+        <w:t>shiny_lw_</w:t>
+      </w:r>
+      <w:proofErr w:type="gramStart"/>
+      <w:r>
+        <w:t>bootstrap.R</w:t>
+      </w:r>
+      <w:proofErr w:type="spellEnd"/>
+      <w:proofErr w:type="gramEnd"/>
+    </w:p>
+    <w:p>
+      <w:pPr>
+        <w:pStyle w:val="ListParagraph"/>
+        <w:numPr>
+          <w:ilvl w:val="1"/>
+          <w:numId w:val="15"/>
+        </w:numPr>
+        <w:spacing w:line="276" w:lineRule="auto"/>
+        <w:ind w:left="1080"/>
+        <w:rPr>
+          <w:b/>
+        </w:rPr>
+      </w:pPr>
+      <w:r>
+        <w:t>Change year and season variables (lines 11 &amp; 12)</w:t>
+      </w:r>
+    </w:p>
+    <w:p>
+      <w:pPr>
+        <w:pStyle w:val="ListParagraph"/>
+        <w:numPr>
+          <w:ilvl w:val="1"/>
+          <w:numId w:val="15"/>
+        </w:numPr>
+        <w:spacing w:line="276" w:lineRule="auto"/>
+        <w:ind w:left="1080"/>
+        <w:rPr>
+          <w:b/>
+        </w:rPr>
+      </w:pPr>
+      <w:r>
+        <w:t>Run code</w:t>
+      </w:r>
+    </w:p>
+    <w:p>
+      <w:pPr>
+        <w:pStyle w:val="ListParagraph"/>
+        <w:numPr>
+          <w:ilvl w:val="1"/>
+          <w:numId w:val="15"/>
+        </w:numPr>
+        <w:spacing w:line="276" w:lineRule="auto"/>
+        <w:ind w:left="1080"/>
+        <w:rPr>
+          <w:b/>
+        </w:rPr>
+      </w:pPr>
+      <w:r>
+        <w:t xml:space="preserve">If an error occurs, try </w:t>
+      </w:r>
+      <w:proofErr w:type="spellStart"/>
+      <w:proofErr w:type="gramStart"/>
+      <w:r>
+        <w:t>traceback</w:t>
+      </w:r>
+      <w:proofErr w:type="spellEnd"/>
+      <w:r>
+        <w:t>(</w:t>
+      </w:r>
+      <w:proofErr w:type="gramEnd"/>
+      <w:r>
+        <w:t>) to find out more info</w:t>
+      </w:r>
+    </w:p>
+    <w:p>
+      <w:pPr>
+        <w:pStyle w:val="ListParagraph"/>
+        <w:numPr>
+          <w:ilvl w:val="1"/>
+          <w:numId w:val="15"/>
+        </w:numPr>
+        <w:spacing w:line="276" w:lineRule="auto"/>
+        <w:ind w:left="1080"/>
+        <w:rPr>
+          <w:b/>
+        </w:rPr>
+      </w:pPr>
+      <w:r>
+        <w:t xml:space="preserve">If no errors occur, </w:t>
+      </w:r>
+      <w:r>
+        <w:t xml:space="preserve">the new data will automatically bind to the previous data and </w:t>
+      </w:r>
+      <w:r>
+        <w:t xml:space="preserve">be saved as </w:t>
+      </w:r>
+      <w:r>
+        <w:t>data/WB_Expanded</w:t>
+      </w:r>
+      <w:r>
+        <w:t>Lengths.csv</w:t>
+      </w:r>
+    </w:p>
+    <w:p>
+      <w:pPr>
+        <w:spacing w:line="276" w:lineRule="auto"/>
+        <w:rPr>
+          <w:b/>
+        </w:rPr>
+      </w:pPr>
+    </w:p>
+    <w:p>
+      <w:pPr>
+        <w:pStyle w:val="ListParagraph"/>
+        <w:numPr>
+          <w:ilvl w:val="0"/>
+          <w:numId w:val="15"/>
+        </w:numPr>
+        <w:spacing w:line="276" w:lineRule="auto"/>
+        <w:rPr>
+          <w:b/>
+        </w:rPr>
+      </w:pPr>
+      <w:r>
+        <w:rPr>
+          <w:b/>
+        </w:rPr>
+        <w:t>Length Weight:</w:t>
+      </w:r>
+    </w:p>
+    <w:p>
+      <w:pPr>
+        <w:pStyle w:val="ListParagraph"/>
+        <w:numPr>
+          <w:ilvl w:val="1"/>
+          <w:numId w:val="15"/>
+        </w:numPr>
+        <w:spacing w:line="276" w:lineRule="auto"/>
+        <w:ind w:left="1080"/>
+        <w:rPr>
+          <w:b/>
+        </w:rPr>
+      </w:pPr>
+      <w:r>
+        <w:t xml:space="preserve">Open </w:t>
+      </w:r>
+      <w:proofErr w:type="spellStart"/>
+      <w:r>
+        <w:t>data_prep</w:t>
+      </w:r>
+      <w:proofErr w:type="spellEnd"/>
+      <w:r>
+        <w:t>/</w:t>
+      </w:r>
+      <w:proofErr w:type="spellStart"/>
+      <w:r>
+        <w:t>shiny_</w:t>
+      </w:r>
+      <w:proofErr w:type="gramStart"/>
+      <w:r>
+        <w:t>lw</w:t>
+      </w:r>
+      <w:r>
+        <w:t>.R</w:t>
+      </w:r>
+      <w:proofErr w:type="spellEnd"/>
+      <w:proofErr w:type="gramEnd"/>
+    </w:p>
+    <w:p>
+      <w:pPr>
+        <w:pStyle w:val="ListParagraph"/>
+        <w:numPr>
+          <w:ilvl w:val="1"/>
+          <w:numId w:val="15"/>
+        </w:numPr>
+        <w:spacing w:line="276" w:lineRule="auto"/>
+        <w:ind w:left="1080"/>
+        <w:rPr>
+          <w:b/>
+        </w:rPr>
+      </w:pPr>
+      <w:r>
+        <w:t>Run code</w:t>
+      </w:r>
+    </w:p>
+    <w:p>
+      <w:pPr>
+        <w:pStyle w:val="ListParagraph"/>
+        <w:numPr>
+          <w:ilvl w:val="1"/>
+          <w:numId w:val="15"/>
+        </w:numPr>
+        <w:spacing w:line="276" w:lineRule="auto"/>
+        <w:ind w:left="1080"/>
+        <w:rPr>
+          <w:b/>
+        </w:rPr>
+      </w:pPr>
+      <w:r>
+        <w:t>Change year and</w:t>
+      </w:r>
+      <w:r>
+        <w:t xml:space="preserve"> season variables (lines 7</w:t>
+      </w:r>
+      <w:r>
+        <w:t xml:space="preserve"> &amp; 8</w:t>
+      </w:r>
+      <w:r>
+        <w:t>)</w:t>
+      </w:r>
+    </w:p>
+    <w:p>
+      <w:pPr>
+        <w:pStyle w:val="ListParagraph"/>
+        <w:numPr>
+          <w:ilvl w:val="1"/>
+          <w:numId w:val="15"/>
+        </w:numPr>
+        <w:spacing w:line="276" w:lineRule="auto"/>
+        <w:ind w:left="1080"/>
+        <w:rPr>
+          <w:b/>
+        </w:rPr>
+      </w:pPr>
+      <w:r>
+        <w:t xml:space="preserve">If no errors occur, </w:t>
+      </w:r>
+      <w:r>
+        <w:t xml:space="preserve">the new data will automatically bind to the previous data and </w:t>
+      </w:r>
+      <w:r>
+        <w:t xml:space="preserve">be saved as </w:t>
+      </w:r>
+      <w:r>
+        <w:t>data/WB_LengthWeight</w:t>
+      </w:r>
+      <w:r>
+        <w:t>.csv</w:t>
       </w:r>
       <w:bookmarkStart w:id="0" w:name="_GoBack"/>
       <w:bookmarkEnd w:id="0"/>
-      <w:r>
-        <w:t>asons</w:t>
-      </w:r>
-    </w:p>
-    <w:p>
-      <w:pPr>
-        <w:pStyle w:val="ListParagraph"/>
-        <w:numPr>
-          <w:ilvl w:val="0"/>
-          <w:numId w:val="13"/>
-        </w:numPr>
-        <w:spacing w:line="276" w:lineRule="auto"/>
-        <w:ind w:left="720"/>
-      </w:pPr>
-      <w:r>
-        <w:t>Report time in military time</w:t>
-      </w:r>
-    </w:p>
-    <w:p>
-      <w:pPr>
-        <w:pStyle w:val="ListParagraph"/>
-        <w:numPr>
-          <w:ilvl w:val="1"/>
-          <w:numId w:val="13"/>
-        </w:numPr>
-        <w:spacing w:line="276" w:lineRule="auto"/>
-        <w:ind w:left="1080"/>
-      </w:pPr>
-      <w:r>
-        <w:t xml:space="preserve">It must have all four digits </w:t>
-      </w:r>
-      <w:r>
-        <w:t>(i.e. 0700, 1300)</w:t>
-      </w:r>
-    </w:p>
-    <w:p>
-      <w:pPr>
-        <w:pStyle w:val="ListParagraph"/>
-        <w:numPr>
-          <w:ilvl w:val="0"/>
-          <w:numId w:val="13"/>
-        </w:numPr>
-        <w:spacing w:line="276" w:lineRule="auto"/>
-        <w:ind w:left="720"/>
-      </w:pPr>
-      <w:r>
-        <w:t>Report coordinates in decimal degrees</w:t>
-      </w:r>
-    </w:p>
-    <w:p>
-      <w:pPr>
-        <w:spacing w:line="276" w:lineRule="auto"/>
-      </w:pPr>
-    </w:p>
-    <w:p>
-      <w:pPr>
-        <w:spacing w:line="276" w:lineRule="auto"/>
-      </w:pPr>
-    </w:p>
-    <w:p>
-      <w:pPr>
-        <w:spacing w:line="276" w:lineRule="auto"/>
-        <w:rPr>
-          <w:b/>
-        </w:rPr>
-      </w:pPr>
-      <w:r>
-        <w:rPr>
-          <w:b/>
-        </w:rPr>
-        <w:t>R Data Updates:</w:t>
-      </w:r>
-    </w:p>
-    <w:p>
-      <w:pPr>
-        <w:pStyle w:val="ListParagraph"/>
-        <w:spacing w:line="276" w:lineRule="auto"/>
-      </w:pPr>
-    </w:p>
-    <w:p>
-      <w:pPr>
-        <w:pStyle w:val="ListParagraph"/>
-        <w:numPr>
-          <w:ilvl w:val="0"/>
-          <w:numId w:val="12"/>
-        </w:numPr>
-        <w:spacing w:line="276" w:lineRule="auto"/>
-        <w:rPr>
-          <w:b/>
-        </w:rPr>
-      </w:pPr>
-      <w:r>
-        <w:rPr>
-          <w:b/>
-        </w:rPr>
-        <w:t>Effort</w:t>
-      </w:r>
-    </w:p>
-    <w:p>
-      <w:pPr>
-        <w:pStyle w:val="ListParagraph"/>
-        <w:numPr>
-          <w:ilvl w:val="1"/>
-          <w:numId w:val="12"/>
-        </w:numPr>
-        <w:spacing w:line="276" w:lineRule="auto"/>
-        <w:ind w:left="1080"/>
-        <w:rPr>
-          <w:b/>
-        </w:rPr>
-      </w:pPr>
-      <w:r>
-        <w:t xml:space="preserve">Open </w:t>
-      </w:r>
-      <w:proofErr w:type="spellStart"/>
-      <w:r>
-        <w:t>data_prep</w:t>
-      </w:r>
-      <w:proofErr w:type="spellEnd"/>
-      <w:r>
-        <w:t>/WB_Effort.xlsx</w:t>
-      </w:r>
-    </w:p>
-    <w:p>
-      <w:pPr>
-        <w:pStyle w:val="ListParagraph"/>
-        <w:numPr>
-          <w:ilvl w:val="1"/>
-          <w:numId w:val="12"/>
-        </w:numPr>
-        <w:spacing w:line="276" w:lineRule="auto"/>
-        <w:ind w:left="1080"/>
-        <w:rPr>
-          <w:b/>
-        </w:rPr>
-      </w:pPr>
-      <w:r>
-        <w:t>Open the western basin file for the desired year; either</w:t>
-      </w:r>
-    </w:p>
-    <w:p>
-      <w:pPr>
-        <w:pStyle w:val="ListParagraph"/>
-        <w:numPr>
-          <w:ilvl w:val="2"/>
-          <w:numId w:val="12"/>
-        </w:numPr>
-        <w:spacing w:line="276" w:lineRule="auto"/>
-        <w:ind w:left="1440"/>
-        <w:rPr>
-          <w:b/>
-        </w:rPr>
-      </w:pPr>
-      <w:r>
-        <w:t>F:/Western Basin Forage/” year”/”season”/trawl</w:t>
-      </w:r>
-    </w:p>
-    <w:p>
-      <w:pPr>
-        <w:pStyle w:val="ListParagraph"/>
-        <w:numPr>
-          <w:ilvl w:val="2"/>
-          <w:numId w:val="12"/>
-        </w:numPr>
-        <w:spacing w:line="276" w:lineRule="auto"/>
-        <w:ind w:left="1440"/>
-        <w:rPr>
-          <w:b/>
-        </w:rPr>
-      </w:pPr>
-      <w:r>
-        <w:t>F:/Western Basin Forage/”year”/”season”/</w:t>
-      </w:r>
-      <w:proofErr w:type="spellStart"/>
-      <w:r>
-        <w:t>life_stages</w:t>
-      </w:r>
-      <w:proofErr w:type="spellEnd"/>
-    </w:p>
-    <w:p>
-      <w:pPr>
-        <w:pStyle w:val="ListParagraph"/>
-        <w:numPr>
-          <w:ilvl w:val="1"/>
-          <w:numId w:val="12"/>
-        </w:numPr>
-        <w:spacing w:line="276" w:lineRule="auto"/>
-        <w:ind w:left="1080"/>
-        <w:rPr>
-          <w:b/>
-        </w:rPr>
-      </w:pPr>
-      <w:r>
-        <w:t xml:space="preserve">Copy the appropriate columns into the bottom of </w:t>
-      </w:r>
-      <w:proofErr w:type="spellStart"/>
-      <w:r>
-        <w:t>data_prep</w:t>
-      </w:r>
-      <w:proofErr w:type="spellEnd"/>
-      <w:r>
-        <w:t>/WB_Effort.xlsx</w:t>
-      </w:r>
-    </w:p>
-    <w:p>
-      <w:pPr>
-        <w:pStyle w:val="ListParagraph"/>
-        <w:numPr>
-          <w:ilvl w:val="1"/>
-          <w:numId w:val="12"/>
-        </w:numPr>
-        <w:spacing w:line="276" w:lineRule="auto"/>
-        <w:ind w:left="1080"/>
-        <w:rPr>
-          <w:b/>
-        </w:rPr>
-      </w:pPr>
-      <w:r>
-        <w:t>Save and close file</w:t>
-      </w:r>
-    </w:p>
-    <w:p>
-      <w:pPr>
-        <w:spacing w:line="276" w:lineRule="auto"/>
-        <w:rPr>
-          <w:b/>
-        </w:rPr>
-      </w:pPr>
-    </w:p>
-    <w:p>
-      <w:pPr>
-        <w:pStyle w:val="ListParagraph"/>
-        <w:numPr>
-          <w:ilvl w:val="0"/>
-          <w:numId w:val="12"/>
-        </w:numPr>
-        <w:spacing w:line="276" w:lineRule="auto"/>
-        <w:rPr>
-          <w:b/>
-        </w:rPr>
-      </w:pPr>
-      <w:r>
-        <w:rPr>
-          <w:b/>
-        </w:rPr>
-        <w:t>Length-Weight</w:t>
-      </w:r>
-      <w:r>
-        <w:rPr>
-          <w:b/>
-        </w:rPr>
-        <w:t>:</w:t>
-      </w:r>
-    </w:p>
-    <w:p>
-      <w:pPr>
-        <w:pStyle w:val="ListParagraph"/>
-        <w:numPr>
-          <w:ilvl w:val="1"/>
-          <w:numId w:val="12"/>
-        </w:numPr>
-        <w:spacing w:line="276" w:lineRule="auto"/>
-        <w:ind w:left="1080"/>
-        <w:rPr>
-          <w:b/>
-        </w:rPr>
-      </w:pPr>
-      <w:r>
-        <w:t xml:space="preserve">Open </w:t>
-      </w:r>
-      <w:r>
-        <w:t>data/</w:t>
-      </w:r>
-      <w:r>
-        <w:t>WB_LengthWeight</w:t>
-      </w:r>
-      <w:r>
-        <w:t>.csv</w:t>
-      </w:r>
-    </w:p>
-    <w:p>
-      <w:pPr>
-        <w:pStyle w:val="ListParagraph"/>
-        <w:numPr>
-          <w:ilvl w:val="1"/>
-          <w:numId w:val="12"/>
-        </w:numPr>
-        <w:spacing w:line="276" w:lineRule="auto"/>
-        <w:ind w:left="1080"/>
-        <w:rPr>
-          <w:b/>
-        </w:rPr>
-      </w:pPr>
-      <w:r>
-        <w:t xml:space="preserve">Open western basin trawl length </w:t>
-      </w:r>
-      <w:r>
-        <w:t>weight file for the desired year</w:t>
-      </w:r>
-    </w:p>
-    <w:p>
-      <w:pPr>
-        <w:pStyle w:val="ListParagraph"/>
-        <w:numPr>
-          <w:ilvl w:val="2"/>
-          <w:numId w:val="12"/>
-        </w:numPr>
-        <w:spacing w:line="276" w:lineRule="auto"/>
-        <w:ind w:left="1440"/>
-        <w:rPr>
-          <w:b/>
-        </w:rPr>
-      </w:pPr>
-      <w:r>
-        <w:t>F:/Western Basin Forage/</w:t>
-      </w:r>
-    </w:p>
-    <w:p>
-      <w:pPr>
-        <w:pStyle w:val="ListParagraph"/>
-        <w:numPr>
-          <w:ilvl w:val="1"/>
-          <w:numId w:val="12"/>
-        </w:numPr>
-        <w:spacing w:line="276" w:lineRule="auto"/>
-        <w:ind w:left="1080"/>
-        <w:rPr>
-          <w:b/>
-        </w:rPr>
-      </w:pPr>
-      <w:r>
-        <w:t xml:space="preserve">Copy the appropriate columns into the bottom of </w:t>
-      </w:r>
-      <w:r>
-        <w:t>data/</w:t>
-      </w:r>
-      <w:r>
-        <w:t>WB_LengthWeight</w:t>
-      </w:r>
-      <w:r>
-        <w:t>.csv</w:t>
-      </w:r>
-    </w:p>
-    <w:p>
-      <w:pPr>
-        <w:pStyle w:val="ListParagraph"/>
-        <w:numPr>
-          <w:ilvl w:val="1"/>
-          <w:numId w:val="12"/>
-        </w:numPr>
-        <w:spacing w:line="276" w:lineRule="auto"/>
-        <w:ind w:left="1080"/>
-        <w:rPr>
-          <w:b/>
-        </w:rPr>
-      </w:pPr>
-      <w:r>
-        <w:t xml:space="preserve">Use </w:t>
-      </w:r>
-      <w:r>
-        <w:t xml:space="preserve">the </w:t>
-      </w:r>
-      <w:r>
-        <w:t>Proper() function to capitalize the species names</w:t>
-      </w:r>
-      <w:r>
-        <w:t xml:space="preserve"> in Excel</w:t>
-      </w:r>
-    </w:p>
-    <w:p>
-      <w:pPr>
-        <w:pStyle w:val="ListParagraph"/>
-        <w:numPr>
-          <w:ilvl w:val="1"/>
-          <w:numId w:val="12"/>
-        </w:numPr>
-        <w:spacing w:line="276" w:lineRule="auto"/>
-        <w:ind w:left="1080"/>
-        <w:rPr>
-          <w:b/>
-        </w:rPr>
-      </w:pPr>
-      <w:r>
-        <w:t>Make sure species names are completely spelt out (no shorthand)</w:t>
-      </w:r>
-    </w:p>
-    <w:p>
-      <w:pPr>
-        <w:pStyle w:val="ListParagraph"/>
-        <w:numPr>
-          <w:ilvl w:val="1"/>
-          <w:numId w:val="12"/>
-        </w:numPr>
-        <w:spacing w:line="276" w:lineRule="auto"/>
-        <w:ind w:left="1080"/>
-        <w:rPr>
-          <w:b/>
-        </w:rPr>
-      </w:pPr>
-      <w:r>
-        <w:t xml:space="preserve">Fill in the appropriate </w:t>
-      </w:r>
-      <w:r>
-        <w:t xml:space="preserve">day, month, </w:t>
-      </w:r>
-      <w:r>
-        <w:t>year and season columns for the new data</w:t>
-      </w:r>
-    </w:p>
-    <w:p>
-      <w:pPr>
-        <w:pStyle w:val="ListParagraph"/>
-        <w:numPr>
-          <w:ilvl w:val="2"/>
-          <w:numId w:val="12"/>
-        </w:numPr>
-        <w:spacing w:line="276" w:lineRule="auto"/>
-        <w:ind w:left="1440"/>
-        <w:rPr>
-          <w:b/>
-        </w:rPr>
-      </w:pPr>
-      <w:r>
-        <w:t>Effort tab in trawl file</w:t>
-      </w:r>
-    </w:p>
-    <w:p>
-      <w:pPr>
-        <w:pStyle w:val="ListParagraph"/>
-        <w:numPr>
-          <w:ilvl w:val="1"/>
-          <w:numId w:val="12"/>
-        </w:numPr>
-        <w:spacing w:line="276" w:lineRule="auto"/>
-        <w:ind w:left="1080"/>
-        <w:rPr>
-          <w:b/>
-        </w:rPr>
-      </w:pPr>
-      <w:r>
-        <w:t>S</w:t>
-      </w:r>
-      <w:r>
-        <w:t>ave and close file</w:t>
-      </w:r>
-    </w:p>
-    <w:p>
-      <w:pPr>
-        <w:spacing w:line="276" w:lineRule="auto"/>
-      </w:pPr>
-    </w:p>
-    <w:p>
-      <w:pPr>
-        <w:spacing w:line="276" w:lineRule="auto"/>
-        <w:ind w:left="360"/>
-      </w:pPr>
-      <w:r>
-        <w:lastRenderedPageBreak/>
-        <w:t xml:space="preserve">Troubleshoot: Make sure NA values are blank in the data file. An NA value will be read into R as a character and change the structure of the variable. A blank value will get read into R as an NA and maintain the integrity of the </w:t>
-      </w:r>
-      <w:r>
-        <w:t xml:space="preserve">remaining </w:t>
-      </w:r>
-      <w:r>
-        <w:t>variable structure.</w:t>
-      </w:r>
-      <w:r>
-        <w:t xml:space="preserve"> NA values are filtered out in the </w:t>
-      </w:r>
-      <w:proofErr w:type="spellStart"/>
-      <w:r>
-        <w:t>global.r</w:t>
-      </w:r>
-      <w:proofErr w:type="spellEnd"/>
-      <w:r>
-        <w:t xml:space="preserve"> script.</w:t>
-      </w:r>
-    </w:p>
-    <w:p>
-      <w:pPr>
-        <w:spacing w:line="276" w:lineRule="auto"/>
-      </w:pPr>
-    </w:p>
-    <w:p>
-      <w:pPr>
-        <w:pStyle w:val="ListParagraph"/>
-        <w:numPr>
-          <w:ilvl w:val="0"/>
-          <w:numId w:val="12"/>
-        </w:numPr>
-        <w:spacing w:line="276" w:lineRule="auto"/>
-        <w:rPr>
-          <w:b/>
-        </w:rPr>
-      </w:pPr>
-      <w:r>
-        <w:rPr>
-          <w:b/>
-        </w:rPr>
-        <w:t>Standardized Catch</w:t>
-      </w:r>
-      <w:r>
-        <w:rPr>
-          <w:b/>
-        </w:rPr>
-        <w:t>:</w:t>
-      </w:r>
-    </w:p>
-    <w:p>
-      <w:pPr>
-        <w:pStyle w:val="ListParagraph"/>
-        <w:numPr>
-          <w:ilvl w:val="1"/>
-          <w:numId w:val="12"/>
-        </w:numPr>
-        <w:spacing w:line="276" w:lineRule="auto"/>
-        <w:ind w:left="1080"/>
-        <w:rPr>
-          <w:b/>
-        </w:rPr>
-      </w:pPr>
-      <w:r>
-        <w:t xml:space="preserve">Open </w:t>
-      </w:r>
-      <w:proofErr w:type="spellStart"/>
-      <w:r>
-        <w:t>data_prep</w:t>
-      </w:r>
-      <w:proofErr w:type="spellEnd"/>
-      <w:r>
-        <w:t>/</w:t>
-      </w:r>
-      <w:r>
-        <w:t>WB_CatchHA.csv</w:t>
-      </w:r>
-    </w:p>
-    <w:p>
-      <w:pPr>
-        <w:pStyle w:val="ListParagraph"/>
-        <w:numPr>
-          <w:ilvl w:val="1"/>
-          <w:numId w:val="12"/>
-        </w:numPr>
-        <w:spacing w:line="276" w:lineRule="auto"/>
-        <w:ind w:left="1080"/>
-        <w:rPr>
-          <w:b/>
-        </w:rPr>
-      </w:pPr>
-      <w:r>
-        <w:t>Open western basin CPH file for the desired year</w:t>
-      </w:r>
-    </w:p>
-    <w:p>
-      <w:pPr>
-        <w:pStyle w:val="ListParagraph"/>
-        <w:numPr>
-          <w:ilvl w:val="1"/>
-          <w:numId w:val="12"/>
-        </w:numPr>
-        <w:spacing w:line="276" w:lineRule="auto"/>
-        <w:ind w:left="1080"/>
-        <w:rPr>
-          <w:b/>
-        </w:rPr>
-      </w:pPr>
-      <w:r>
-        <w:t xml:space="preserve">Copy the appropriate columns into the bottom of </w:t>
-      </w:r>
-      <w:proofErr w:type="spellStart"/>
-      <w:r>
-        <w:t>data</w:t>
-      </w:r>
-      <w:r>
-        <w:t>_prep</w:t>
-      </w:r>
-      <w:proofErr w:type="spellEnd"/>
-      <w:r>
-        <w:t>/</w:t>
-      </w:r>
-      <w:r>
-        <w:t>WB_CatchHA.csv</w:t>
-      </w:r>
-    </w:p>
-    <w:p>
-      <w:pPr>
-        <w:pStyle w:val="ListParagraph"/>
-        <w:numPr>
-          <w:ilvl w:val="1"/>
-          <w:numId w:val="12"/>
-        </w:numPr>
-        <w:spacing w:line="276" w:lineRule="auto"/>
-        <w:ind w:left="1080"/>
-        <w:rPr>
-          <w:b/>
-        </w:rPr>
-      </w:pPr>
-      <w:r>
-        <w:t xml:space="preserve">Use </w:t>
-      </w:r>
-      <w:r>
-        <w:t xml:space="preserve">the </w:t>
-      </w:r>
-      <w:r>
-        <w:t>Proper() function to capitalize the species names</w:t>
-      </w:r>
-    </w:p>
-    <w:p>
-      <w:pPr>
-        <w:pStyle w:val="ListParagraph"/>
-        <w:numPr>
-          <w:ilvl w:val="1"/>
-          <w:numId w:val="12"/>
-        </w:numPr>
-        <w:spacing w:line="276" w:lineRule="auto"/>
-        <w:ind w:left="1080"/>
-        <w:rPr>
-          <w:b/>
-        </w:rPr>
-      </w:pPr>
-      <w:r>
-        <w:t>Make sure species names are completely spelt out (no shorthand)</w:t>
-      </w:r>
-    </w:p>
-    <w:p>
-      <w:pPr>
-        <w:pStyle w:val="ListParagraph"/>
-        <w:numPr>
-          <w:ilvl w:val="1"/>
-          <w:numId w:val="12"/>
-        </w:numPr>
-        <w:spacing w:line="276" w:lineRule="auto"/>
-        <w:ind w:left="1080"/>
-        <w:rPr>
-          <w:b/>
-        </w:rPr>
-      </w:pPr>
-      <w:r>
-        <w:t xml:space="preserve">Change the life stages so that they are spelt out (a1 = Age_1, </w:t>
-      </w:r>
-      <w:proofErr w:type="spellStart"/>
-      <w:r>
-        <w:t>etc</w:t>
-      </w:r>
-      <w:proofErr w:type="spellEnd"/>
-      <w:r>
-        <w:t>)</w:t>
-      </w:r>
-    </w:p>
-    <w:p>
-      <w:pPr>
-        <w:pStyle w:val="ListParagraph"/>
-        <w:numPr>
-          <w:ilvl w:val="2"/>
-          <w:numId w:val="12"/>
-        </w:numPr>
-        <w:spacing w:line="276" w:lineRule="auto"/>
-        <w:ind w:left="1440"/>
-        <w:rPr>
-          <w:b/>
-        </w:rPr>
-      </w:pPr>
-      <w:r>
-        <w:t>Use find and replace with match case selected</w:t>
-      </w:r>
-    </w:p>
-    <w:p>
-      <w:pPr>
-        <w:pStyle w:val="ListParagraph"/>
-        <w:numPr>
-          <w:ilvl w:val="1"/>
-          <w:numId w:val="12"/>
-        </w:numPr>
-        <w:spacing w:line="276" w:lineRule="auto"/>
-        <w:ind w:left="1080"/>
-        <w:rPr>
-          <w:b/>
-        </w:rPr>
-      </w:pPr>
-      <w:r>
-        <w:t xml:space="preserve">Open </w:t>
-      </w:r>
-      <w:proofErr w:type="spellStart"/>
-      <w:r>
-        <w:t>data_prep</w:t>
-      </w:r>
-      <w:proofErr w:type="spellEnd"/>
-      <w:r>
-        <w:t>/WB_Effort.xlsx</w:t>
-      </w:r>
-    </w:p>
-    <w:p>
-      <w:pPr>
-        <w:pStyle w:val="ListParagraph"/>
-        <w:numPr>
-          <w:ilvl w:val="1"/>
-          <w:numId w:val="12"/>
-        </w:numPr>
-        <w:spacing w:line="276" w:lineRule="auto"/>
-        <w:ind w:left="1080"/>
-        <w:rPr>
-          <w:b/>
-        </w:rPr>
-      </w:pPr>
-      <w:r>
-        <w:t>Copy effort data to fill in the appropriate columns</w:t>
-      </w:r>
-    </w:p>
-    <w:p>
-      <w:pPr>
-        <w:pStyle w:val="ListParagraph"/>
-        <w:numPr>
-          <w:ilvl w:val="1"/>
-          <w:numId w:val="12"/>
-        </w:numPr>
-        <w:spacing w:line="276" w:lineRule="auto"/>
-        <w:ind w:left="1080"/>
-        <w:rPr>
-          <w:b/>
-        </w:rPr>
-      </w:pPr>
-      <w:r>
-        <w:t xml:space="preserve">Save and close </w:t>
-      </w:r>
-      <w:r>
-        <w:t xml:space="preserve">catch </w:t>
-      </w:r>
-      <w:r>
-        <w:t>file</w:t>
-      </w:r>
-    </w:p>
-    <w:p>
-      <w:pPr>
-        <w:spacing w:line="276" w:lineRule="auto"/>
-      </w:pPr>
-    </w:p>
-    <w:p>
-      <w:pPr>
-        <w:pStyle w:val="ListParagraph"/>
-        <w:numPr>
-          <w:ilvl w:val="0"/>
-          <w:numId w:val="12"/>
-        </w:numPr>
-        <w:spacing w:line="276" w:lineRule="auto"/>
-        <w:rPr>
-          <w:b/>
-        </w:rPr>
-      </w:pPr>
-      <w:r>
-        <w:rPr>
-          <w:b/>
-        </w:rPr>
-        <w:t>Catch (Counts):</w:t>
-      </w:r>
-    </w:p>
-    <w:p>
-      <w:pPr>
-        <w:pStyle w:val="ListParagraph"/>
-        <w:numPr>
-          <w:ilvl w:val="1"/>
-          <w:numId w:val="12"/>
-        </w:numPr>
-        <w:spacing w:line="276" w:lineRule="auto"/>
-        <w:ind w:left="1080"/>
-        <w:rPr>
-          <w:b/>
-        </w:rPr>
-      </w:pPr>
-      <w:r>
-        <w:t xml:space="preserve">Open </w:t>
-      </w:r>
-      <w:proofErr w:type="spellStart"/>
-      <w:r>
-        <w:t>data_prep</w:t>
-      </w:r>
-      <w:proofErr w:type="spellEnd"/>
-      <w:r>
-        <w:t>/WB_CatchCounts.csv</w:t>
-      </w:r>
-    </w:p>
-    <w:p>
-      <w:pPr>
-        <w:pStyle w:val="ListParagraph"/>
-        <w:numPr>
-          <w:ilvl w:val="1"/>
-          <w:numId w:val="12"/>
-        </w:numPr>
-        <w:spacing w:line="276" w:lineRule="auto"/>
-        <w:ind w:left="1080"/>
-        <w:rPr>
-          <w:b/>
-        </w:rPr>
-      </w:pPr>
-      <w:r>
-        <w:t>Open western basin trawl catch file for the desired year</w:t>
-      </w:r>
-    </w:p>
-    <w:p>
-      <w:pPr>
-        <w:pStyle w:val="ListParagraph"/>
-        <w:numPr>
-          <w:ilvl w:val="2"/>
-          <w:numId w:val="12"/>
-        </w:numPr>
-        <w:spacing w:line="276" w:lineRule="auto"/>
-        <w:ind w:left="1440"/>
-        <w:rPr>
-          <w:b/>
-        </w:rPr>
-      </w:pPr>
-      <w:r>
-        <w:t>F:/Western Basin Forage/</w:t>
-      </w:r>
-    </w:p>
-    <w:p>
-      <w:pPr>
-        <w:pStyle w:val="ListParagraph"/>
-        <w:numPr>
-          <w:ilvl w:val="1"/>
-          <w:numId w:val="12"/>
-        </w:numPr>
-        <w:spacing w:line="276" w:lineRule="auto"/>
-        <w:ind w:left="1080"/>
-        <w:rPr>
-          <w:b/>
-        </w:rPr>
-      </w:pPr>
-      <w:r>
-        <w:t xml:space="preserve">Copy the appropriate columns into the bottom of </w:t>
-      </w:r>
-      <w:proofErr w:type="spellStart"/>
-      <w:r>
-        <w:t>data_prep</w:t>
-      </w:r>
-      <w:proofErr w:type="spellEnd"/>
-      <w:r>
-        <w:t>/WB_CatchCounts.csv</w:t>
-      </w:r>
-    </w:p>
-    <w:p>
-      <w:pPr>
-        <w:pStyle w:val="ListParagraph"/>
-        <w:numPr>
-          <w:ilvl w:val="1"/>
-          <w:numId w:val="12"/>
-        </w:numPr>
-        <w:spacing w:line="276" w:lineRule="auto"/>
-        <w:ind w:left="1080"/>
-        <w:rPr>
-          <w:b/>
-        </w:rPr>
-      </w:pPr>
-      <w:r>
-        <w:t>Use the Proper() function to capitalize the species names in Excel</w:t>
-      </w:r>
-    </w:p>
-    <w:p>
-      <w:pPr>
-        <w:pStyle w:val="ListParagraph"/>
-        <w:numPr>
-          <w:ilvl w:val="1"/>
-          <w:numId w:val="12"/>
-        </w:numPr>
-        <w:spacing w:line="276" w:lineRule="auto"/>
-        <w:ind w:left="1080"/>
-        <w:rPr>
-          <w:b/>
-        </w:rPr>
-      </w:pPr>
-      <w:r>
-        <w:t>Make sure species names are completely spelt out (no shorthand)</w:t>
-      </w:r>
-    </w:p>
-    <w:p>
-      <w:pPr>
-        <w:pStyle w:val="ListParagraph"/>
-        <w:numPr>
-          <w:ilvl w:val="1"/>
-          <w:numId w:val="12"/>
-        </w:numPr>
-        <w:spacing w:line="276" w:lineRule="auto"/>
-        <w:ind w:left="1080"/>
-        <w:rPr>
-          <w:b/>
-        </w:rPr>
-      </w:pPr>
-      <w:r>
-        <w:t>Make sure size classes follow the same format (All Capital Letters)</w:t>
-      </w:r>
-    </w:p>
-    <w:p>
-      <w:pPr>
-        <w:pStyle w:val="ListParagraph"/>
-        <w:numPr>
-          <w:ilvl w:val="2"/>
-          <w:numId w:val="12"/>
-        </w:numPr>
-        <w:spacing w:line="276" w:lineRule="auto"/>
-        <w:ind w:left="1440"/>
-        <w:rPr>
-          <w:b/>
-        </w:rPr>
-      </w:pPr>
-      <w:r>
-        <w:t>Use find and replace with match case selected</w:t>
-      </w:r>
-    </w:p>
-    <w:p>
-      <w:pPr>
-        <w:pStyle w:val="ListParagraph"/>
-        <w:numPr>
-          <w:ilvl w:val="1"/>
-          <w:numId w:val="12"/>
-        </w:numPr>
-        <w:spacing w:line="276" w:lineRule="auto"/>
-        <w:ind w:left="1080"/>
-        <w:rPr>
-          <w:b/>
-        </w:rPr>
-      </w:pPr>
-      <w:r>
-        <w:t>Fill in the appropriate day, month, year and season columns for the new data</w:t>
-      </w:r>
-    </w:p>
-    <w:p>
-      <w:pPr>
-        <w:pStyle w:val="ListParagraph"/>
-        <w:numPr>
-          <w:ilvl w:val="1"/>
-          <w:numId w:val="12"/>
-        </w:numPr>
-        <w:spacing w:line="276" w:lineRule="auto"/>
-        <w:ind w:left="1080"/>
-        <w:rPr>
-          <w:b/>
-        </w:rPr>
-      </w:pPr>
-      <w:r>
-        <w:t>Save and close file</w:t>
-      </w:r>
-    </w:p>
-    <w:p>
-      <w:pPr>
-        <w:spacing w:line="276" w:lineRule="auto"/>
-        <w:rPr>
-          <w:b/>
-        </w:rPr>
-      </w:pPr>
-    </w:p>
-    <w:p>
-      <w:pPr>
-        <w:spacing w:line="276" w:lineRule="auto"/>
-        <w:rPr>
-          <w:b/>
-        </w:rPr>
-      </w:pPr>
-    </w:p>
-    <w:p>
-      <w:pPr>
-        <w:spacing w:line="276" w:lineRule="auto"/>
-        <w:rPr>
-          <w:b/>
-        </w:rPr>
-      </w:pPr>
-      <w:r>
-        <w:rPr>
-          <w:b/>
-        </w:rPr>
-        <w:t xml:space="preserve">R Data Manipulation </w:t>
-      </w:r>
-    </w:p>
-    <w:p>
-      <w:pPr>
-        <w:spacing w:line="276" w:lineRule="auto"/>
-        <w:rPr>
-          <w:b/>
-        </w:rPr>
+    </w:p>
+    <w:p>
+      <w:pPr>
+        <w:spacing w:line="276" w:lineRule="auto"/>
       </w:pPr>
     </w:p>
     <w:p>
@@ -1153,7 +1713,7 @@
         <w:rPr>
           <w:b/>
         </w:rPr>
-        <w:t>Standardized Catch</w:t>
+        <w:t>Water Quality:</w:t>
       </w:r>
     </w:p>
     <w:p>
@@ -1170,6 +1730,68 @@
         </w:rPr>
       </w:pPr>
       <w:r>
+        <w:t>Make sure to have the exported, raw YSI file</w:t>
+      </w:r>
+      <w:r>
+        <w:t>s</w:t>
+      </w:r>
+      <w:r>
+        <w:t xml:space="preserve"> (one Excel Files; multiple tabs) in the </w:t>
+      </w:r>
+      <w:proofErr w:type="spellStart"/>
+      <w:r>
+        <w:t>data_prep</w:t>
+      </w:r>
+      <w:proofErr w:type="spellEnd"/>
+      <w:r>
+        <w:t>/</w:t>
+      </w:r>
+      <w:proofErr w:type="spellStart"/>
+      <w:r>
+        <w:t>WQ_raw</w:t>
+      </w:r>
+      <w:proofErr w:type="spellEnd"/>
+      <w:r>
+        <w:t xml:space="preserve"> folder</w:t>
+      </w:r>
+    </w:p>
+    <w:p>
+      <w:pPr>
+        <w:pStyle w:val="ListParagraph"/>
+        <w:numPr>
+          <w:ilvl w:val="1"/>
+          <w:numId w:val="15"/>
+        </w:numPr>
+        <w:spacing w:line="276" w:lineRule="auto"/>
+        <w:ind w:left="1080"/>
+        <w:rPr>
+          <w:b/>
+        </w:rPr>
+      </w:pPr>
+      <w:r>
+        <w:t xml:space="preserve">Change the file name to be </w:t>
+      </w:r>
+      <w:r>
+        <w:t>consistent</w:t>
+      </w:r>
+      <w:r>
+        <w:t xml:space="preserve"> with the other files</w:t>
+      </w:r>
+    </w:p>
+    <w:p>
+      <w:pPr>
+        <w:pStyle w:val="ListParagraph"/>
+        <w:numPr>
+          <w:ilvl w:val="1"/>
+          <w:numId w:val="15"/>
+        </w:numPr>
+        <w:spacing w:line="276" w:lineRule="auto"/>
+        <w:ind w:left="1080"/>
+        <w:rPr>
+          <w:b/>
+        </w:rPr>
+      </w:pPr>
+      <w:r>
         <w:t xml:space="preserve">Open </w:t>
       </w:r>
       <w:proofErr w:type="spellStart"/>
@@ -1182,9 +1804,17 @@
       </w:r>
       <w:proofErr w:type="spellStart"/>
       <w:r>
-        <w:t>shiny_catch_lifestages.R</w:t>
+        <w:t>shiny_</w:t>
+      </w:r>
+      <w:proofErr w:type="gramStart"/>
+      <w:r>
+        <w:t>wq</w:t>
+      </w:r>
+      <w:r>
+        <w:t>.R</w:t>
       </w:r>
       <w:proofErr w:type="spellEnd"/>
+      <w:proofErr w:type="gramEnd"/>
     </w:p>
     <w:p>
       <w:pPr>
@@ -1200,6 +1830,41 @@
         </w:rPr>
       </w:pPr>
       <w:r>
+        <w:t>Change th</w:t>
+      </w:r>
+      <w:r>
+        <w:t>e inputs for lines 15, 16, 19,</w:t>
+      </w:r>
+      <w:r>
+        <w:t xml:space="preserve"> 22 </w:t>
+      </w:r>
+      <w:r>
+        <w:t xml:space="preserve">&amp; 54 </w:t>
+      </w:r>
+      <w:r>
+        <w:t>to cur</w:t>
+      </w:r>
+      <w:r>
+        <w:t>rent year, season, and file</w:t>
+      </w:r>
+      <w:r>
+        <w:t xml:space="preserve"> paths</w:t>
+      </w:r>
+    </w:p>
+    <w:p>
+      <w:pPr>
+        <w:pStyle w:val="ListParagraph"/>
+        <w:numPr>
+          <w:ilvl w:val="1"/>
+          <w:numId w:val="15"/>
+        </w:numPr>
+        <w:spacing w:line="276" w:lineRule="auto"/>
+        <w:ind w:left="1080"/>
+        <w:rPr>
+          <w:b/>
+        </w:rPr>
+      </w:pPr>
+      <w:r>
         <w:t>Run code</w:t>
       </w:r>
     </w:p>
@@ -1217,557 +1882,19 @@
         </w:rPr>
       </w:pPr>
       <w:r>
-        <w:t>A new file will</w:t>
-      </w:r>
-      <w:r>
-        <w:t xml:space="preserve"> automatically</w:t>
-      </w:r>
-      <w:r>
-        <w:t xml:space="preserve"> be</w:t>
-      </w:r>
-      <w:r>
-        <w:t xml:space="preserve"> saved as data/WB_Catch</w:t>
+        <w:t xml:space="preserve">If no errors occur, </w:t>
+      </w:r>
+      <w:r>
+        <w:t xml:space="preserve">the new data will automatically bind to the previous data and </w:t>
+      </w:r>
+      <w:r>
+        <w:t>be saved as data/WB_</w:t>
+      </w:r>
+      <w:r>
+        <w:t>WaterQuality</w:t>
       </w:r>
       <w:r>
         <w:t>.csv</w:t>
-      </w:r>
-    </w:p>
-    <w:p>
-      <w:pPr>
-        <w:spacing w:line="276" w:lineRule="auto"/>
-        <w:ind w:left="360"/>
-      </w:pPr>
-      <w:r>
-        <w:rPr>
-          <w:b/>
-        </w:rPr>
-        <w:lastRenderedPageBreak/>
-        <w:t>NOTE:</w:t>
-      </w:r>
-      <w:r>
-        <w:t xml:space="preserve"> If preparing Spring data, zeros for all species/serials need to be entered for Autumn (Paste the</w:t>
-      </w:r>
-      <w:r>
-        <w:t xml:space="preserve"> data from </w:t>
-      </w:r>
-      <w:proofErr w:type="spellStart"/>
-      <w:r>
-        <w:t>data_prep</w:t>
-      </w:r>
-      <w:proofErr w:type="spellEnd"/>
-      <w:r>
-        <w:t>/WB_Catch</w:t>
-      </w:r>
-      <w:r>
-        <w:t>HA_zero_autumn.xlsx into data/WB_CatchperHA.csv)</w:t>
-      </w:r>
-      <w:r>
-        <w:t xml:space="preserve">. The data being copied will work without errors as long as no new species have been added. </w:t>
-      </w:r>
-      <w:r>
-        <w:t>If preparing Autumn data, delete the zero values pasted during zero prep.</w:t>
-      </w:r>
-    </w:p>
-    <w:p>
-      <w:pPr>
-        <w:spacing w:line="276" w:lineRule="auto"/>
-      </w:pPr>
-    </w:p>
-    <w:p>
-      <w:pPr>
-        <w:pStyle w:val="ListParagraph"/>
-        <w:numPr>
-          <w:ilvl w:val="0"/>
-          <w:numId w:val="15"/>
-        </w:numPr>
-        <w:spacing w:line="276" w:lineRule="auto"/>
-        <w:rPr>
-          <w:b/>
-        </w:rPr>
-      </w:pPr>
-      <w:r>
-        <w:rPr>
-          <w:b/>
-        </w:rPr>
-        <w:t>Expanded Length Frequency (Bootstrap):</w:t>
-      </w:r>
-    </w:p>
-    <w:p>
-      <w:pPr>
-        <w:pStyle w:val="ListParagraph"/>
-        <w:numPr>
-          <w:ilvl w:val="1"/>
-          <w:numId w:val="15"/>
-        </w:numPr>
-        <w:spacing w:line="276" w:lineRule="auto"/>
-        <w:ind w:left="1080"/>
-        <w:rPr>
-          <w:b/>
-        </w:rPr>
-      </w:pPr>
-      <w:r>
-        <w:t xml:space="preserve">Make sure to have LW </w:t>
-      </w:r>
-      <w:r>
-        <w:t xml:space="preserve">and </w:t>
-      </w:r>
-      <w:r>
-        <w:t>Count</w:t>
-      </w:r>
-      <w:r>
-        <w:t xml:space="preserve"> </w:t>
-      </w:r>
-      <w:r>
-        <w:t>data input completed</w:t>
-      </w:r>
-    </w:p>
-    <w:p>
-      <w:pPr>
-        <w:pStyle w:val="ListParagraph"/>
-        <w:numPr>
-          <w:ilvl w:val="1"/>
-          <w:numId w:val="15"/>
-        </w:numPr>
-        <w:spacing w:line="276" w:lineRule="auto"/>
-        <w:ind w:left="1080"/>
-        <w:rPr>
-          <w:b/>
-        </w:rPr>
-      </w:pPr>
-      <w:r>
-        <w:t xml:space="preserve">Begin by running </w:t>
-      </w:r>
-      <w:proofErr w:type="spellStart"/>
-      <w:r>
-        <w:t>data_prep</w:t>
-      </w:r>
-      <w:proofErr w:type="spellEnd"/>
-      <w:r>
-        <w:t>/</w:t>
-      </w:r>
-      <w:proofErr w:type="spellStart"/>
-      <w:r>
-        <w:t>shiny_lw_catch_QAQC.R</w:t>
-      </w:r>
-      <w:proofErr w:type="spellEnd"/>
-      <w:r>
-        <w:t xml:space="preserve"> to check for errors</w:t>
-      </w:r>
-    </w:p>
-    <w:p>
-      <w:pPr>
-        <w:pStyle w:val="ListParagraph"/>
-        <w:numPr>
-          <w:ilvl w:val="1"/>
-          <w:numId w:val="15"/>
-        </w:numPr>
-        <w:spacing w:line="276" w:lineRule="auto"/>
-        <w:ind w:left="1080"/>
-        <w:rPr>
-          <w:b/>
-        </w:rPr>
-      </w:pPr>
-      <w:r>
-        <w:t>Proceed only if no errors are found or after all errors are corrected</w:t>
-      </w:r>
-    </w:p>
-    <w:p>
-      <w:pPr>
-        <w:pStyle w:val="ListParagraph"/>
-        <w:numPr>
-          <w:ilvl w:val="1"/>
-          <w:numId w:val="15"/>
-        </w:numPr>
-        <w:spacing w:line="276" w:lineRule="auto"/>
-        <w:ind w:left="1080"/>
-        <w:rPr>
-          <w:b/>
-        </w:rPr>
-      </w:pPr>
-      <w:r>
-        <w:t xml:space="preserve">Open </w:t>
-      </w:r>
-      <w:proofErr w:type="spellStart"/>
-      <w:r>
-        <w:t>data_prep</w:t>
-      </w:r>
-      <w:proofErr w:type="spellEnd"/>
-      <w:r>
-        <w:t>/</w:t>
-      </w:r>
-      <w:proofErr w:type="spellStart"/>
-      <w:r>
-        <w:t>shiny_lw_bootstrap.R</w:t>
-      </w:r>
-      <w:proofErr w:type="spellEnd"/>
-    </w:p>
-    <w:p>
-      <w:pPr>
-        <w:pStyle w:val="ListParagraph"/>
-        <w:numPr>
-          <w:ilvl w:val="1"/>
-          <w:numId w:val="15"/>
-        </w:numPr>
-        <w:spacing w:line="276" w:lineRule="auto"/>
-        <w:ind w:left="1080"/>
-        <w:rPr>
-          <w:b/>
-        </w:rPr>
-      </w:pPr>
-      <w:r>
-        <w:t>Change year and season variables (lines 11 &amp; 12)</w:t>
-      </w:r>
-    </w:p>
-    <w:p>
-      <w:pPr>
-        <w:pStyle w:val="ListParagraph"/>
-        <w:numPr>
-          <w:ilvl w:val="1"/>
-          <w:numId w:val="15"/>
-        </w:numPr>
-        <w:spacing w:line="276" w:lineRule="auto"/>
-        <w:ind w:left="1080"/>
-        <w:rPr>
-          <w:b/>
-        </w:rPr>
-      </w:pPr>
-      <w:r>
-        <w:t>Run code</w:t>
-      </w:r>
-    </w:p>
-    <w:p>
-      <w:pPr>
-        <w:pStyle w:val="ListParagraph"/>
-        <w:numPr>
-          <w:ilvl w:val="1"/>
-          <w:numId w:val="15"/>
-        </w:numPr>
-        <w:spacing w:line="276" w:lineRule="auto"/>
-        <w:ind w:left="1080"/>
-        <w:rPr>
-          <w:b/>
-        </w:rPr>
-      </w:pPr>
-      <w:r>
-        <w:t xml:space="preserve">If an error occurs, try </w:t>
-      </w:r>
-      <w:proofErr w:type="spellStart"/>
-      <w:r>
-        <w:t>traceback</w:t>
-      </w:r>
-      <w:proofErr w:type="spellEnd"/>
-      <w:r>
-        <w:t>() to find out more info</w:t>
-      </w:r>
-    </w:p>
-    <w:p>
-      <w:pPr>
-        <w:pStyle w:val="ListParagraph"/>
-        <w:numPr>
-          <w:ilvl w:val="1"/>
-          <w:numId w:val="15"/>
-        </w:numPr>
-        <w:spacing w:line="276" w:lineRule="auto"/>
-        <w:ind w:left="1080"/>
-        <w:rPr>
-          <w:b/>
-        </w:rPr>
-      </w:pPr>
-      <w:r>
-        <w:t>If no errors occur, a</w:t>
-      </w:r>
-      <w:r>
-        <w:t xml:space="preserve"> new file will autom</w:t>
-      </w:r>
-      <w:r>
-        <w:t>atically be saved as data/WB_Expanded</w:t>
-      </w:r>
-      <w:r>
-        <w:t>Lengths.csv</w:t>
-      </w:r>
-    </w:p>
-    <w:p>
-      <w:pPr>
-        <w:spacing w:line="276" w:lineRule="auto"/>
-      </w:pPr>
-    </w:p>
-    <w:p>
-      <w:pPr>
-        <w:pStyle w:val="ListParagraph"/>
-        <w:numPr>
-          <w:ilvl w:val="0"/>
-          <w:numId w:val="15"/>
-        </w:numPr>
-        <w:spacing w:line="276" w:lineRule="auto"/>
-        <w:rPr>
-          <w:b/>
-        </w:rPr>
-      </w:pPr>
-      <w:r>
-        <w:rPr>
-          <w:b/>
-        </w:rPr>
-        <w:t>Water Quality:</w:t>
-      </w:r>
-    </w:p>
-    <w:p>
-      <w:pPr>
-        <w:pStyle w:val="ListParagraph"/>
-        <w:numPr>
-          <w:ilvl w:val="1"/>
-          <w:numId w:val="15"/>
-        </w:numPr>
-        <w:spacing w:line="276" w:lineRule="auto"/>
-        <w:ind w:left="1080"/>
-        <w:rPr>
-          <w:b/>
-        </w:rPr>
-      </w:pPr>
-      <w:r>
-        <w:t>Make sure to have the exported, raw YSI file</w:t>
-      </w:r>
-      <w:r>
-        <w:t>s</w:t>
-      </w:r>
-      <w:r>
-        <w:t xml:space="preserve"> (one Excel Files; multiple tabs) in the </w:t>
-      </w:r>
-      <w:proofErr w:type="spellStart"/>
-      <w:r>
-        <w:t>data_prep</w:t>
-      </w:r>
-      <w:proofErr w:type="spellEnd"/>
-      <w:r>
-        <w:t>/</w:t>
-      </w:r>
-      <w:proofErr w:type="spellStart"/>
-      <w:r>
-        <w:t>WQ_raw</w:t>
-      </w:r>
-      <w:proofErr w:type="spellEnd"/>
-      <w:r>
-        <w:t xml:space="preserve"> folder</w:t>
-      </w:r>
-    </w:p>
-    <w:p>
-      <w:pPr>
-        <w:pStyle w:val="ListParagraph"/>
-        <w:numPr>
-          <w:ilvl w:val="1"/>
-          <w:numId w:val="15"/>
-        </w:numPr>
-        <w:spacing w:line="276" w:lineRule="auto"/>
-        <w:ind w:left="1080"/>
-        <w:rPr>
-          <w:b/>
-        </w:rPr>
-      </w:pPr>
-      <w:r>
-        <w:t xml:space="preserve">Change the file name to be </w:t>
-      </w:r>
-      <w:proofErr w:type="spellStart"/>
-      <w:r>
-        <w:t>consitent</w:t>
-      </w:r>
-      <w:proofErr w:type="spellEnd"/>
-      <w:r>
-        <w:t xml:space="preserve"> with the other files</w:t>
-      </w:r>
-    </w:p>
-    <w:p>
-      <w:pPr>
-        <w:pStyle w:val="ListParagraph"/>
-        <w:numPr>
-          <w:ilvl w:val="1"/>
-          <w:numId w:val="15"/>
-        </w:numPr>
-        <w:spacing w:line="276" w:lineRule="auto"/>
-        <w:ind w:left="1080"/>
-        <w:rPr>
-          <w:b/>
-        </w:rPr>
-      </w:pPr>
-      <w:r>
-        <w:t xml:space="preserve">Open </w:t>
-      </w:r>
-      <w:proofErr w:type="spellStart"/>
-      <w:r>
-        <w:t>data_prep</w:t>
-      </w:r>
-      <w:proofErr w:type="spellEnd"/>
-      <w:r>
-        <w:t>/</w:t>
-      </w:r>
-      <w:proofErr w:type="spellStart"/>
-      <w:r>
-        <w:t>shiny_</w:t>
-      </w:r>
-      <w:r>
-        <w:t>wq</w:t>
-      </w:r>
-      <w:r>
-        <w:t>.R</w:t>
-      </w:r>
-      <w:proofErr w:type="spellEnd"/>
-    </w:p>
-    <w:p>
-      <w:pPr>
-        <w:pStyle w:val="ListParagraph"/>
-        <w:numPr>
-          <w:ilvl w:val="1"/>
-          <w:numId w:val="15"/>
-        </w:numPr>
-        <w:spacing w:line="276" w:lineRule="auto"/>
-        <w:ind w:left="1080"/>
-        <w:rPr>
-          <w:b/>
-        </w:rPr>
-      </w:pPr>
-      <w:r>
-        <w:t>Change th</w:t>
-      </w:r>
-      <w:r>
-        <w:t>e inputs for lines 15, 16, 19,</w:t>
-      </w:r>
-      <w:r>
-        <w:t xml:space="preserve"> 22 </w:t>
-      </w:r>
-      <w:r>
-        <w:t xml:space="preserve">&amp; 54 </w:t>
-      </w:r>
-      <w:r>
-        <w:t>to cur</w:t>
-      </w:r>
-      <w:r>
-        <w:t>rent year, season, and file</w:t>
-      </w:r>
-      <w:r>
-        <w:t xml:space="preserve"> paths</w:t>
-      </w:r>
-    </w:p>
-    <w:p>
-      <w:pPr>
-        <w:pStyle w:val="ListParagraph"/>
-        <w:numPr>
-          <w:ilvl w:val="1"/>
-          <w:numId w:val="15"/>
-        </w:numPr>
-        <w:spacing w:line="276" w:lineRule="auto"/>
-        <w:ind w:left="1080"/>
-        <w:rPr>
-          <w:b/>
-        </w:rPr>
-      </w:pPr>
-      <w:r>
-        <w:t>Run code</w:t>
-      </w:r>
-    </w:p>
-    <w:p>
-      <w:pPr>
-        <w:pStyle w:val="ListParagraph"/>
-        <w:numPr>
-          <w:ilvl w:val="1"/>
-          <w:numId w:val="15"/>
-        </w:numPr>
-        <w:spacing w:line="276" w:lineRule="auto"/>
-        <w:ind w:left="1080"/>
-        <w:rPr>
-          <w:b/>
-        </w:rPr>
-      </w:pPr>
-      <w:r>
-        <w:t xml:space="preserve">A new file will be automatically be saved as </w:t>
-      </w:r>
-      <w:proofErr w:type="spellStart"/>
-      <w:r>
-        <w:t>data_prep</w:t>
-      </w:r>
-      <w:proofErr w:type="spellEnd"/>
-      <w:r>
-        <w:t>/</w:t>
-      </w:r>
-      <w:proofErr w:type="spellStart"/>
-      <w:r>
-        <w:t>WQ_Summaries</w:t>
-      </w:r>
-      <w:proofErr w:type="spellEnd"/>
-      <w:r>
-        <w:t>/</w:t>
-      </w:r>
-      <w:r>
-        <w:t>WB_”</w:t>
-      </w:r>
-      <w:r>
-        <w:t>year</w:t>
-      </w:r>
-      <w:r>
-        <w:t>”_”</w:t>
-      </w:r>
-      <w:r>
-        <w:t>season</w:t>
-      </w:r>
-      <w:r>
-        <w:t>”_WQ_Summary</w:t>
-      </w:r>
-      <w:r>
-        <w:t>.xlsx</w:t>
-      </w:r>
-    </w:p>
-    <w:p>
-      <w:pPr>
-        <w:pStyle w:val="ListParagraph"/>
-        <w:numPr>
-          <w:ilvl w:val="1"/>
-          <w:numId w:val="15"/>
-        </w:numPr>
-        <w:spacing w:line="276" w:lineRule="auto"/>
-        <w:ind w:left="1080"/>
-        <w:rPr>
-          <w:b/>
-        </w:rPr>
-      </w:pPr>
-      <w:r>
-        <w:t>Copy the appropriate columns into the bottom of data/WB_WaterQuality.csv</w:t>
-      </w:r>
-    </w:p>
-    <w:p>
-      <w:pPr>
-        <w:pStyle w:val="ListParagraph"/>
-        <w:numPr>
-          <w:ilvl w:val="1"/>
-          <w:numId w:val="15"/>
-        </w:numPr>
-        <w:spacing w:line="276" w:lineRule="auto"/>
-        <w:ind w:left="1080"/>
-        <w:rPr>
-          <w:b/>
-        </w:rPr>
-      </w:pPr>
-      <w:r>
-        <w:t xml:space="preserve">Fill in the appropriate </w:t>
-      </w:r>
-      <w:r>
-        <w:t xml:space="preserve">day, month, </w:t>
-      </w:r>
-      <w:r>
-        <w:t>year and season columns for the new data</w:t>
-      </w:r>
-    </w:p>
-    <w:p>
-      <w:pPr>
-        <w:pStyle w:val="ListParagraph"/>
-        <w:numPr>
-          <w:ilvl w:val="1"/>
-          <w:numId w:val="15"/>
-        </w:numPr>
-        <w:spacing w:line="276" w:lineRule="auto"/>
-        <w:ind w:left="1080"/>
-        <w:rPr>
-          <w:b/>
-        </w:rPr>
-      </w:pPr>
-      <w:r>
-        <w:t>Save and close file</w:t>
       </w:r>
     </w:p>
     <w:p>
@@ -1904,7 +2031,6 @@
         </w:rPr>
       </w:pPr>
       <w:r>
-        <w:lastRenderedPageBreak/>
         <w:t>Tokens</w:t>
       </w:r>
     </w:p>
@@ -1961,6 +2087,7 @@
         </w:rPr>
       </w:pPr>
       <w:r>
+        <w:lastRenderedPageBreak/>
         <w:t>Follow instructions provided</w:t>
       </w:r>
     </w:p>
@@ -2031,10 +2158,12 @@
         <w:t xml:space="preserve">Open </w:t>
       </w:r>
       <w:proofErr w:type="spellStart"/>
+      <w:proofErr w:type="gramStart"/>
       <w:r>
         <w:t>server.R</w:t>
       </w:r>
       <w:proofErr w:type="spellEnd"/>
+      <w:proofErr w:type="gramEnd"/>
       <w:r>
         <w:t xml:space="preserve">, </w:t>
       </w:r>
@@ -2308,7 +2437,15 @@
         </w:rPr>
       </w:pPr>
       <w:r>
-        <w:t>Click “Publish” to sent to server</w:t>
+        <w:t xml:space="preserve">Click “Publish” to </w:t>
+      </w:r>
+      <w:proofErr w:type="spellStart"/>
+      <w:r>
+        <w:t>sent</w:t>
+      </w:r>
+      <w:proofErr w:type="spellEnd"/>
+      <w:r>
+        <w:t xml:space="preserve"> to server</w:t>
       </w:r>
     </w:p>
     <w:sectPr>
@@ -2322,8 +2459,8 @@
 </file>
 
 <file path=word/numbering.xml><?xml version="1.0" encoding="utf-8"?>
-<w:numbering xmlns:wpc="http://schemas.microsoft.com/office/word/2010/wordprocessingCanvas" xmlns:mc="http://schemas.openxmlformats.org/markup-compatibility/2006" xmlns:o="urn:schemas-microsoft-com:office:office" xmlns:r="http://schemas.openxmlformats.org/officeDocument/2006/relationships" xmlns:m="http://schemas.openxmlformats.org/officeDocument/2006/math" xmlns:v="urn:schemas-microsoft-com:vml" xmlns:wp14="http://schemas.microsoft.com/office/word/2010/wordprocessingDrawing" xmlns:wp="http://schemas.openxmlformats.org/drawingml/2006/wordprocessingDrawing" xmlns:w10="urn:schemas-microsoft-com:office:word" xmlns:w="http://schemas.openxmlformats.org/wordprocessingml/2006/main" xmlns:w14="http://schemas.microsoft.com/office/word/2010/wordml" xmlns:w15="http://schemas.microsoft.com/office/word/2012/wordml" xmlns:wpg="http://schemas.microsoft.com/office/word/2010/wordprocessingGroup" xmlns:wpi="http://schemas.microsoft.com/office/word/2010/wordprocessingInk" xmlns:wne="http://schemas.microsoft.com/office/word/2006/wordml" xmlns:wps="http://schemas.microsoft.com/office/word/2010/wordprocessingShape" mc:Ignorable="w14 w15 wp14">
-  <w:abstractNum w:abstractNumId="0" w15:restartNumberingAfterBreak="0">
+<w:numbering xmlns:wpc="http://schemas.microsoft.com/office/word/2010/wordprocessingCanvas" xmlns:mo="http://schemas.microsoft.com/office/mac/office/2008/main" xmlns:mc="http://schemas.openxmlformats.org/markup-compatibility/2006" xmlns:mv="urn:schemas-microsoft-com:mac:vml" xmlns:o="urn:schemas-microsoft-com:office:office" xmlns:r="http://schemas.openxmlformats.org/officeDocument/2006/relationships" xmlns:m="http://schemas.openxmlformats.org/officeDocument/2006/math" xmlns:v="urn:schemas-microsoft-com:vml" xmlns:wp14="http://schemas.microsoft.com/office/word/2010/wordprocessingDrawing" xmlns:wp="http://schemas.openxmlformats.org/drawingml/2006/wordprocessingDrawing" xmlns:w10="urn:schemas-microsoft-com:office:word" xmlns:w="http://schemas.openxmlformats.org/wordprocessingml/2006/main" xmlns:w14="http://schemas.microsoft.com/office/word/2010/wordml" xmlns:w15="http://schemas.microsoft.com/office/word/2012/wordml" xmlns:wpg="http://schemas.microsoft.com/office/word/2010/wordprocessingGroup" xmlns:wpi="http://schemas.microsoft.com/office/word/2010/wordprocessingInk" xmlns:wne="http://schemas.microsoft.com/office/word/2006/wordml" xmlns:wps="http://schemas.microsoft.com/office/word/2010/wordprocessingShape" mc:Ignorable="w14 w15 wp14">
+  <w:abstractNum w:abstractNumId="0">
     <w:nsid w:val="046245DB"/>
     <w:multiLevelType w:val="hybridMultilevel"/>
     <w:tmpl w:val="559238F6"/>
@@ -2409,7 +2546,7 @@
       </w:pPr>
     </w:lvl>
   </w:abstractNum>
-  <w:abstractNum w:abstractNumId="1" w15:restartNumberingAfterBreak="0">
+  <w:abstractNum w:abstractNumId="1">
     <w:nsid w:val="0ED52676"/>
     <w:multiLevelType w:val="hybridMultilevel"/>
     <w:tmpl w:val="43B60B02"/>
@@ -2495,7 +2632,7 @@
       </w:pPr>
     </w:lvl>
   </w:abstractNum>
-  <w:abstractNum w:abstractNumId="2" w15:restartNumberingAfterBreak="0">
+  <w:abstractNum w:abstractNumId="2">
     <w:nsid w:val="18581CD9"/>
     <w:multiLevelType w:val="hybridMultilevel"/>
     <w:tmpl w:val="D23242BA"/>
@@ -2581,7 +2718,7 @@
       </w:pPr>
     </w:lvl>
   </w:abstractNum>
-  <w:abstractNum w:abstractNumId="3" w15:restartNumberingAfterBreak="0">
+  <w:abstractNum w:abstractNumId="3">
     <w:nsid w:val="1F08302D"/>
     <w:multiLevelType w:val="hybridMultilevel"/>
     <w:tmpl w:val="43B60B02"/>
@@ -2667,7 +2804,7 @@
       </w:pPr>
     </w:lvl>
   </w:abstractNum>
-  <w:abstractNum w:abstractNumId="4" w15:restartNumberingAfterBreak="0">
+  <w:abstractNum w:abstractNumId="4">
     <w:nsid w:val="232F6CA2"/>
     <w:multiLevelType w:val="hybridMultilevel"/>
     <w:tmpl w:val="8E609302"/>
@@ -2753,7 +2890,7 @@
       </w:pPr>
     </w:lvl>
   </w:abstractNum>
-  <w:abstractNum w:abstractNumId="5" w15:restartNumberingAfterBreak="0">
+  <w:abstractNum w:abstractNumId="5">
     <w:nsid w:val="26402C67"/>
     <w:multiLevelType w:val="hybridMultilevel"/>
     <w:tmpl w:val="C03AF652"/>
@@ -2839,7 +2976,7 @@
       </w:pPr>
     </w:lvl>
   </w:abstractNum>
-  <w:abstractNum w:abstractNumId="6" w15:restartNumberingAfterBreak="0">
+  <w:abstractNum w:abstractNumId="6">
     <w:nsid w:val="27B1737E"/>
     <w:multiLevelType w:val="hybridMultilevel"/>
     <w:tmpl w:val="DF06795C"/>
@@ -2925,7 +3062,7 @@
       </w:pPr>
     </w:lvl>
   </w:abstractNum>
-  <w:abstractNum w:abstractNumId="7" w15:restartNumberingAfterBreak="0">
+  <w:abstractNum w:abstractNumId="7">
     <w:nsid w:val="2E913FC3"/>
     <w:multiLevelType w:val="hybridMultilevel"/>
     <w:tmpl w:val="8E609302"/>
@@ -3011,7 +3148,7 @@
       </w:pPr>
     </w:lvl>
   </w:abstractNum>
-  <w:abstractNum w:abstractNumId="8" w15:restartNumberingAfterBreak="0">
+  <w:abstractNum w:abstractNumId="8">
     <w:nsid w:val="31CE7C2A"/>
     <w:multiLevelType w:val="hybridMultilevel"/>
     <w:tmpl w:val="324E2E5C"/>
@@ -3124,7 +3261,7 @@
       </w:rPr>
     </w:lvl>
   </w:abstractNum>
-  <w:abstractNum w:abstractNumId="9" w15:restartNumberingAfterBreak="0">
+  <w:abstractNum w:abstractNumId="9">
     <w:nsid w:val="42410028"/>
     <w:multiLevelType w:val="hybridMultilevel"/>
     <w:tmpl w:val="45A414A8"/>
@@ -3210,7 +3347,7 @@
       </w:pPr>
     </w:lvl>
   </w:abstractNum>
-  <w:abstractNum w:abstractNumId="10" w15:restartNumberingAfterBreak="0">
+  <w:abstractNum w:abstractNumId="10">
     <w:nsid w:val="500D55FE"/>
     <w:multiLevelType w:val="hybridMultilevel"/>
     <w:tmpl w:val="87204B50"/>
@@ -3299,7 +3436,7 @@
       </w:pPr>
     </w:lvl>
   </w:abstractNum>
-  <w:abstractNum w:abstractNumId="11" w15:restartNumberingAfterBreak="0">
+  <w:abstractNum w:abstractNumId="11">
     <w:nsid w:val="64FA117C"/>
     <w:multiLevelType w:val="hybridMultilevel"/>
     <w:tmpl w:val="D4C421A8"/>
@@ -3412,7 +3549,7 @@
       </w:rPr>
     </w:lvl>
   </w:abstractNum>
-  <w:abstractNum w:abstractNumId="12" w15:restartNumberingAfterBreak="0">
+  <w:abstractNum w:abstractNumId="12">
     <w:nsid w:val="70FE1888"/>
     <w:multiLevelType w:val="hybridMultilevel"/>
     <w:tmpl w:val="68C60710"/>
@@ -3525,7 +3662,7 @@
       </w:rPr>
     </w:lvl>
   </w:abstractNum>
-  <w:abstractNum w:abstractNumId="13" w15:restartNumberingAfterBreak="0">
+  <w:abstractNum w:abstractNumId="13">
     <w:nsid w:val="798A73E7"/>
     <w:multiLevelType w:val="hybridMultilevel"/>
     <w:tmpl w:val="69160F70"/>
@@ -3611,7 +3748,7 @@
       </w:pPr>
     </w:lvl>
   </w:abstractNum>
-  <w:abstractNum w:abstractNumId="14" w15:restartNumberingAfterBreak="0">
+  <w:abstractNum w:abstractNumId="14">
     <w:nsid w:val="7D962688"/>
     <w:multiLevelType w:val="hybridMultilevel"/>
     <w:tmpl w:val="C0F6453A"/>
@@ -3724,7 +3861,7 @@
       </w:rPr>
     </w:lvl>
   </w:abstractNum>
-  <w:abstractNum w:abstractNumId="15" w15:restartNumberingAfterBreak="0">
+  <w:abstractNum w:abstractNumId="15">
     <w:nsid w:val="7E850F7C"/>
     <w:multiLevelType w:val="hybridMultilevel"/>
     <w:tmpl w:val="51FEEBC8"/>
@@ -3874,7 +4011,7 @@
     </w:rPrDefault>
     <w:pPrDefault/>
   </w:docDefaults>
-  <w:latentStyles w:defLockedState="0" w:defUIPriority="99" w:defSemiHidden="0" w:defUnhideWhenUsed="0" w:defQFormat="0" w:count="371">
+  <w:latentStyles w:defLockedState="0" w:defUIPriority="99" w:defSemiHidden="0" w:defUnhideWhenUsed="0" w:defQFormat="0" w:count="380">
     <w:lsdException w:name="Normal" w:uiPriority="0" w:qFormat="1"/>
     <w:lsdException w:name="heading 1" w:uiPriority="9" w:qFormat="1"/>
     <w:lsdException w:name="heading 2" w:semiHidden="1" w:uiPriority="9" w:unhideWhenUsed="1" w:qFormat="1"/>

--- a/Shiny_SOP.docx
+++ b/Shiny_SOP.docx
@@ -61,6 +61,24 @@
     <w:p>
       <w:pPr>
         <w:spacing w:line="276" w:lineRule="auto"/>
+      </w:pPr>
+      <w:r>
+        <w:t>Please don’t hesitate to send me errors or questions - taylor.stewart@uvm.edu</w:t>
+      </w:r>
+    </w:p>
+    <w:p>
+      <w:pPr>
+        <w:spacing w:line="276" w:lineRule="auto"/>
+        <w:rPr>
+          <w:b/>
+        </w:rPr>
+      </w:pPr>
+      <w:bookmarkStart w:id="0" w:name="_GoBack"/>
+      <w:bookmarkEnd w:id="0"/>
+    </w:p>
+    <w:p>
+      <w:pPr>
+        <w:spacing w:line="276" w:lineRule="auto"/>
         <w:rPr>
           <w:b/>
         </w:rPr>
@@ -662,6 +680,7 @@
         </w:rPr>
       </w:pPr>
       <w:r>
+        <w:lastRenderedPageBreak/>
         <w:t>Fill in year and season variables</w:t>
       </w:r>
     </w:p>
@@ -1308,7 +1327,11 @@
         <w:t>HA_zero_autumn.xlsx into data/WB_CatchperHA.csv)</w:t>
       </w:r>
       <w:r>
-        <w:t xml:space="preserve">. The data being copied will work without errors as long as no new species have been added. </w:t>
+        <w:t xml:space="preserve">. The data being copied will work without errors as </w:t>
+      </w:r>
+      <w:r>
+        <w:lastRenderedPageBreak/>
+        <w:t xml:space="preserve">long as no new species have been added. </w:t>
       </w:r>
       <w:r>
         <w:t>If preparing Autumn data, delete the zero values pasted during zero prep.</w:t>
@@ -1336,7 +1359,6 @@
         <w:rPr>
           <w:b/>
         </w:rPr>
-        <w:lastRenderedPageBreak/>
         <w:t>Expanded Length Frequency (Bootstrap):</w:t>
       </w:r>
     </w:p>
@@ -1652,10 +1674,7 @@
         <w:t>Change year and</w:t>
       </w:r>
       <w:r>
-        <w:t xml:space="preserve"> season variables (lines 7</w:t>
-      </w:r>
-      <w:r>
-        <w:t xml:space="preserve"> &amp; 8</w:t>
+        <w:t xml:space="preserve"> season variables (lines 7 &amp; 8</w:t>
       </w:r>
       <w:r>
         <w:t>)</w:t>
@@ -1689,8 +1708,6 @@
       <w:r>
         <w:t>.csv</w:t>
       </w:r>
-      <w:bookmarkStart w:id="0" w:name="_GoBack"/>
-      <w:bookmarkEnd w:id="0"/>
     </w:p>
     <w:p>
       <w:pPr>
@@ -2047,6 +2064,7 @@
         </w:rPr>
       </w:pPr>
       <w:r>
+        <w:lastRenderedPageBreak/>
         <w:t xml:space="preserve">Tokens are used to link </w:t>
       </w:r>
       <w:proofErr w:type="spellStart"/>
@@ -2087,7 +2105,6 @@
         </w:rPr>
       </w:pPr>
       <w:r>
-        <w:lastRenderedPageBreak/>
         <w:t>Follow instructions provided</w:t>
       </w:r>
     </w:p>
